--- a/Subj/HISTORY/Сценарий мгу.docx
+++ b/Subj/HISTORY/Сценарий мгу.docx
@@ -1667,8 +1667,6 @@
       </w:r>
       <w:r>
         <w:br/>
-      </w:r>
-      <w:r>
         <w:t>События, связанные с Московским университетом в начале XX века, особенно в контексте смерти Льва Толстого, стали важным этапом в истории студенческого движения и академической свободы в России.</w:t>
       </w:r>
     </w:p>
@@ -1921,11 +1919,1747 @@
     </w:p>
     <w:p>
       <w:pPr>
-        <w:pStyle w:val="my-0"/>
+        <w:pStyle w:val="a3"/>
       </w:pPr>
       <w:r>
         <w:t>В годы войны университет понес значительные потери: более 1000 сотрудников и студентов погибли, а более 5000 человек ушли на фронт. Тем не менее, несмотря на трудности, МГУ продолжал свою научную и образовательную деятельность. В 1945 году все факультеты были переведены на пятилетний срок обучения, что свидетельствует о стремлении к восстановлению и развитию после войны</w:t>
       </w:r>
+      <w:r>
+        <w:br/>
+      </w:r>
+      <w:r>
+        <w:br/>
+      </w:r>
+      <w:r>
+        <w:br/>
+      </w:r>
+    </w:p>
+    <w:p>
+      <w:pPr>
+        <w:pStyle w:val="a3"/>
+      </w:pPr>
+    </w:p>
+    <w:p>
+      <w:pPr>
+        <w:pStyle w:val="a3"/>
+      </w:pPr>
+    </w:p>
+    <w:p>
+      <w:pPr>
+        <w:pStyle w:val="a3"/>
+      </w:pPr>
+    </w:p>
+    <w:p>
+      <w:pPr>
+        <w:pStyle w:val="a3"/>
+      </w:pPr>
+    </w:p>
+    <w:p>
+      <w:pPr>
+        <w:pStyle w:val="a3"/>
+      </w:pPr>
+    </w:p>
+    <w:p>
+      <w:pPr>
+        <w:pStyle w:val="a3"/>
+      </w:pPr>
+    </w:p>
+    <w:p>
+      <w:pPr>
+        <w:pStyle w:val="a3"/>
+      </w:pPr>
+    </w:p>
+    <w:p>
+      <w:pPr>
+        <w:pStyle w:val="a3"/>
+      </w:pPr>
+    </w:p>
+    <w:p>
+      <w:pPr>
+        <w:pStyle w:val="a3"/>
+      </w:pPr>
+    </w:p>
+    <w:p>
+      <w:pPr>
+        <w:pStyle w:val="a3"/>
+      </w:pPr>
+    </w:p>
+    <w:p>
+      <w:pPr>
+        <w:pStyle w:val="a3"/>
+      </w:pPr>
+    </w:p>
+    <w:p>
+      <w:pPr>
+        <w:pStyle w:val="a3"/>
+        <w:rPr>
+          <w:b/>
+          <w:bCs/>
+        </w:rPr>
+      </w:pPr>
+      <w:r>
+        <w:lastRenderedPageBreak/>
+        <w:br/>
+      </w:r>
+      <w:r>
+        <w:br/>
+      </w:r>
+      <w:r>
+        <w:rPr>
+          <w:b/>
+          <w:bCs/>
+        </w:rPr>
+        <w:t>Другой</w:t>
+      </w:r>
+      <w:r>
+        <w:rPr>
+          <w:b/>
+          <w:bCs/>
+        </w:rPr>
+        <w:t xml:space="preserve"> сценарий</w:t>
+      </w:r>
+    </w:p>
+    <w:p>
+      <w:pPr>
+        <w:pStyle w:val="a3"/>
+        <w:rPr>
+          <w:b/>
+          <w:bCs/>
+        </w:rPr>
+      </w:pPr>
+    </w:p>
+    <w:p>
+      <w:pPr>
+        <w:pStyle w:val="a3"/>
+      </w:pPr>
+      <w:r>
+        <w:rPr>
+          <w:b/>
+          <w:bCs/>
+        </w:rPr>
+        <w:br/>
+      </w:r>
+      <w:r>
+        <w:t xml:space="preserve">2 </w:t>
+      </w:r>
+      <w:r>
+        <w:rPr>
+          <w:b/>
+          <w:bCs/>
+        </w:rPr>
+        <w:t>Основание Московского университета</w:t>
+      </w:r>
+    </w:p>
+    <w:p>
+      <w:pPr>
+        <w:spacing w:before="100" w:beforeAutospacing="1" w:after="100" w:afterAutospacing="1" w:line="240" w:lineRule="auto"/>
+        <w:rPr>
+          <w:rFonts w:ascii="Times New Roman" w:eastAsia="Times New Roman" w:hAnsi="Times New Roman" w:cs="Times New Roman"/>
+          <w:sz w:val="24"/>
+          <w:szCs w:val="24"/>
+          <w:lang w:eastAsia="ru-RU"/>
+        </w:rPr>
+      </w:pPr>
+      <w:r>
+        <w:rPr>
+          <w:rFonts w:ascii="Times New Roman" w:eastAsia="Times New Roman" w:hAnsi="Times New Roman" w:cs="Times New Roman"/>
+          <w:sz w:val="24"/>
+          <w:szCs w:val="24"/>
+          <w:lang w:eastAsia="ru-RU"/>
+        </w:rPr>
+        <w:t>Московский университет был основан 25 января 1755 года по инициативе Михаила Васильевича Ломоносова и графа Ивана Ивановича Шувалова. Дата открытия совпала с днем Святой Татьяны — покровительницы студентов (День российского студенчества). До 1917 года университет назывался Императорским Московским университетом.</w:t>
+      </w:r>
+    </w:p>
+    <w:p>
+      <w:pPr>
+        <w:numPr>
+          <w:ilvl w:val="0"/>
+          <w:numId w:val="9"/>
+        </w:numPr>
+        <w:spacing w:before="100" w:beforeAutospacing="1" w:after="100" w:afterAutospacing="1" w:line="240" w:lineRule="auto"/>
+        <w:rPr>
+          <w:rFonts w:ascii="Times New Roman" w:eastAsia="Times New Roman" w:hAnsi="Times New Roman" w:cs="Times New Roman"/>
+          <w:sz w:val="24"/>
+          <w:szCs w:val="24"/>
+          <w:lang w:eastAsia="ru-RU"/>
+        </w:rPr>
+      </w:pPr>
+      <w:r>
+        <w:rPr>
+          <w:rFonts w:ascii="Times New Roman" w:eastAsia="Times New Roman" w:hAnsi="Times New Roman" w:cs="Times New Roman"/>
+          <w:sz w:val="24"/>
+          <w:szCs w:val="24"/>
+          <w:lang w:eastAsia="ru-RU"/>
+        </w:rPr>
+        <w:t>В 1741 году Михаил Ломоносов, обучавшийся за границей в Марбургском университете и в химической лаборатории Иоганна Генкеля, вернулся в Россию. Здесь он получил звание профессора Академии наук и начал читать лекции в Академическом университете.</w:t>
+      </w:r>
+    </w:p>
+    <w:p>
+      <w:pPr>
+        <w:numPr>
+          <w:ilvl w:val="0"/>
+          <w:numId w:val="9"/>
+        </w:numPr>
+        <w:spacing w:before="100" w:beforeAutospacing="1" w:after="100" w:afterAutospacing="1" w:line="240" w:lineRule="auto"/>
+        <w:rPr>
+          <w:rFonts w:ascii="Times New Roman" w:eastAsia="Times New Roman" w:hAnsi="Times New Roman" w:cs="Times New Roman"/>
+          <w:sz w:val="24"/>
+          <w:szCs w:val="24"/>
+          <w:lang w:eastAsia="ru-RU"/>
+        </w:rPr>
+      </w:pPr>
+      <w:r>
+        <w:rPr>
+          <w:rFonts w:ascii="Times New Roman" w:eastAsia="Times New Roman" w:hAnsi="Times New Roman" w:cs="Times New Roman"/>
+          <w:sz w:val="24"/>
+          <w:szCs w:val="24"/>
+          <w:lang w:eastAsia="ru-RU"/>
+        </w:rPr>
+        <w:t>В конце 1740-х Ломоносов познакомился с Иваном Шуваловым, которому рассказывал о зарубежных университетах. Шувалов предложил создать в России учебное заведение на европейский манер.</w:t>
+      </w:r>
+    </w:p>
+    <w:p>
+      <w:pPr>
+        <w:numPr>
+          <w:ilvl w:val="0"/>
+          <w:numId w:val="9"/>
+        </w:numPr>
+        <w:spacing w:before="100" w:beforeAutospacing="1" w:after="100" w:afterAutospacing="1" w:line="240" w:lineRule="auto"/>
+        <w:rPr>
+          <w:rFonts w:ascii="Times New Roman" w:eastAsia="Times New Roman" w:hAnsi="Times New Roman" w:cs="Times New Roman"/>
+          <w:sz w:val="24"/>
+          <w:szCs w:val="24"/>
+          <w:lang w:eastAsia="ru-RU"/>
+        </w:rPr>
+      </w:pPr>
+      <w:r>
+        <w:rPr>
+          <w:rFonts w:ascii="Times New Roman" w:eastAsia="Times New Roman" w:hAnsi="Times New Roman" w:cs="Times New Roman"/>
+          <w:sz w:val="24"/>
+          <w:szCs w:val="24"/>
+          <w:lang w:eastAsia="ru-RU"/>
+        </w:rPr>
+        <w:t>В 1754 году Ломоносов разработал проект университета, где преподавание велось на русском языке, а к обучению допускались представители всех сословий. Университет должен был сотрудничать с гимназиями, чтобы готовить абитуриентов.</w:t>
+      </w:r>
+    </w:p>
+    <w:p>
+      <w:pPr>
+        <w:numPr>
+          <w:ilvl w:val="0"/>
+          <w:numId w:val="9"/>
+        </w:numPr>
+        <w:spacing w:before="100" w:beforeAutospacing="1" w:after="100" w:afterAutospacing="1" w:line="240" w:lineRule="auto"/>
+        <w:rPr>
+          <w:rFonts w:ascii="Times New Roman" w:eastAsia="Times New Roman" w:hAnsi="Times New Roman" w:cs="Times New Roman"/>
+          <w:sz w:val="24"/>
+          <w:szCs w:val="24"/>
+          <w:lang w:eastAsia="ru-RU"/>
+        </w:rPr>
+      </w:pPr>
+      <w:r>
+        <w:rPr>
+          <w:rFonts w:ascii="Times New Roman" w:eastAsia="Times New Roman" w:hAnsi="Times New Roman" w:cs="Times New Roman"/>
+          <w:sz w:val="24"/>
+          <w:szCs w:val="24"/>
+          <w:lang w:eastAsia="ru-RU"/>
+        </w:rPr>
+        <w:t>По указу императрицы Елизаветы Петровны университет разместили в здании бывшей Главной аптеки на Красной площади.</w:t>
+      </w:r>
+    </w:p>
+    <w:p>
+      <w:pPr>
+        <w:spacing w:before="100" w:beforeAutospacing="1" w:after="100" w:afterAutospacing="1" w:line="240" w:lineRule="auto"/>
+        <w:rPr>
+          <w:rFonts w:ascii="Times New Roman" w:eastAsia="Times New Roman" w:hAnsi="Times New Roman" w:cs="Times New Roman"/>
+          <w:sz w:val="24"/>
+          <w:szCs w:val="24"/>
+          <w:lang w:eastAsia="ru-RU"/>
+        </w:rPr>
+      </w:pPr>
+      <w:r>
+        <w:rPr>
+          <w:rFonts w:ascii="Times New Roman" w:eastAsia="Times New Roman" w:hAnsi="Times New Roman" w:cs="Times New Roman"/>
+          <w:sz w:val="24"/>
+          <w:szCs w:val="24"/>
+          <w:lang w:eastAsia="ru-RU"/>
+        </w:rPr>
+        <w:t xml:space="preserve">3 </w:t>
+      </w:r>
+      <w:r>
+        <w:rPr>
+          <w:rFonts w:ascii="Times New Roman" w:eastAsia="Times New Roman" w:hAnsi="Times New Roman" w:cs="Times New Roman"/>
+          <w:b/>
+          <w:bCs/>
+          <w:sz w:val="24"/>
+          <w:szCs w:val="24"/>
+          <w:lang w:eastAsia="ru-RU"/>
+        </w:rPr>
+        <w:t>Цели и задачи университета</w:t>
+      </w:r>
+    </w:p>
+    <w:p>
+      <w:pPr>
+        <w:numPr>
+          <w:ilvl w:val="0"/>
+          <w:numId w:val="10"/>
+        </w:numPr>
+        <w:spacing w:before="100" w:beforeAutospacing="1" w:after="100" w:afterAutospacing="1" w:line="240" w:lineRule="auto"/>
+        <w:rPr>
+          <w:rFonts w:ascii="Times New Roman" w:eastAsia="Times New Roman" w:hAnsi="Times New Roman" w:cs="Times New Roman"/>
+          <w:sz w:val="24"/>
+          <w:szCs w:val="24"/>
+          <w:lang w:eastAsia="ru-RU"/>
+        </w:rPr>
+      </w:pPr>
+      <w:r>
+        <w:rPr>
+          <w:rFonts w:ascii="Times New Roman" w:eastAsia="Times New Roman" w:hAnsi="Times New Roman" w:cs="Times New Roman"/>
+          <w:sz w:val="24"/>
+          <w:szCs w:val="24"/>
+          <w:lang w:eastAsia="ru-RU"/>
+        </w:rPr>
+        <w:t>Распространение светского образования и науки среди всех слоев населения России.</w:t>
+      </w:r>
+    </w:p>
+    <w:p>
+      <w:pPr>
+        <w:numPr>
+          <w:ilvl w:val="0"/>
+          <w:numId w:val="10"/>
+        </w:numPr>
+        <w:spacing w:before="100" w:beforeAutospacing="1" w:after="100" w:afterAutospacing="1" w:line="240" w:lineRule="auto"/>
+        <w:rPr>
+          <w:rFonts w:ascii="Times New Roman" w:eastAsia="Times New Roman" w:hAnsi="Times New Roman" w:cs="Times New Roman"/>
+          <w:sz w:val="24"/>
+          <w:szCs w:val="24"/>
+          <w:lang w:eastAsia="ru-RU"/>
+        </w:rPr>
+      </w:pPr>
+      <w:r>
+        <w:rPr>
+          <w:rFonts w:ascii="Times New Roman" w:eastAsia="Times New Roman" w:hAnsi="Times New Roman" w:cs="Times New Roman"/>
+          <w:sz w:val="24"/>
+          <w:szCs w:val="24"/>
+          <w:lang w:eastAsia="ru-RU"/>
+        </w:rPr>
+        <w:t>Преодоление образовательной разобщенности, так как ранее высшее образование было доступно лишь привилегированным сословиям и имело религиозный характер.</w:t>
+      </w:r>
+    </w:p>
+    <w:p>
+      <w:pPr>
+        <w:numPr>
+          <w:ilvl w:val="0"/>
+          <w:numId w:val="10"/>
+        </w:numPr>
+        <w:spacing w:before="100" w:beforeAutospacing="1" w:after="100" w:afterAutospacing="1" w:line="240" w:lineRule="auto"/>
+        <w:rPr>
+          <w:rFonts w:ascii="Times New Roman" w:eastAsia="Times New Roman" w:hAnsi="Times New Roman" w:cs="Times New Roman"/>
+          <w:sz w:val="24"/>
+          <w:szCs w:val="24"/>
+          <w:lang w:eastAsia="ru-RU"/>
+        </w:rPr>
+      </w:pPr>
+      <w:r>
+        <w:rPr>
+          <w:rFonts w:ascii="Times New Roman" w:eastAsia="Times New Roman" w:hAnsi="Times New Roman" w:cs="Times New Roman"/>
+          <w:sz w:val="24"/>
+          <w:szCs w:val="24"/>
+          <w:lang w:eastAsia="ru-RU"/>
+        </w:rPr>
+        <w:t>Университет предоставлял светское образование и способствовал формированию научного мировоззрения.</w:t>
+      </w:r>
+    </w:p>
+    <w:p>
+      <w:pPr>
+        <w:numPr>
+          <w:ilvl w:val="0"/>
+          <w:numId w:val="10"/>
+        </w:numPr>
+        <w:spacing w:before="100" w:beforeAutospacing="1" w:after="100" w:afterAutospacing="1" w:line="240" w:lineRule="auto"/>
+        <w:rPr>
+          <w:rFonts w:ascii="Times New Roman" w:eastAsia="Times New Roman" w:hAnsi="Times New Roman" w:cs="Times New Roman"/>
+          <w:sz w:val="24"/>
+          <w:szCs w:val="24"/>
+          <w:lang w:eastAsia="ru-RU"/>
+        </w:rPr>
+      </w:pPr>
+      <w:r>
+        <w:rPr>
+          <w:rFonts w:ascii="Times New Roman" w:eastAsia="Times New Roman" w:hAnsi="Times New Roman" w:cs="Times New Roman"/>
+          <w:sz w:val="24"/>
+          <w:szCs w:val="24"/>
+          <w:lang w:eastAsia="ru-RU"/>
+        </w:rPr>
+        <w:t>Доступность образования для разных сословий: обучение могли проходить дворяне и талантливые молодые люди из других сословий.</w:t>
+      </w:r>
+    </w:p>
+    <w:p>
+      <w:pPr>
+        <w:spacing w:before="100" w:beforeAutospacing="1" w:after="100" w:afterAutospacing="1" w:line="240" w:lineRule="auto"/>
+        <w:rPr>
+          <w:rFonts w:ascii="Times New Roman" w:eastAsia="Times New Roman" w:hAnsi="Times New Roman" w:cs="Times New Roman"/>
+          <w:sz w:val="24"/>
+          <w:szCs w:val="24"/>
+          <w:lang w:eastAsia="ru-RU"/>
+        </w:rPr>
+      </w:pPr>
+      <w:r>
+        <w:rPr>
+          <w:rFonts w:ascii="Times New Roman" w:eastAsia="Times New Roman" w:hAnsi="Times New Roman" w:cs="Times New Roman"/>
+          <w:b/>
+          <w:bCs/>
+          <w:sz w:val="24"/>
+          <w:szCs w:val="24"/>
+          <w:lang w:eastAsia="ru-RU"/>
+        </w:rPr>
+        <w:t>Три первых факультета университета:</w:t>
+      </w:r>
+    </w:p>
+    <w:p>
+      <w:pPr>
+        <w:numPr>
+          <w:ilvl w:val="0"/>
+          <w:numId w:val="11"/>
+        </w:numPr>
+        <w:spacing w:before="100" w:beforeAutospacing="1" w:after="100" w:afterAutospacing="1" w:line="240" w:lineRule="auto"/>
+        <w:rPr>
+          <w:rFonts w:ascii="Times New Roman" w:eastAsia="Times New Roman" w:hAnsi="Times New Roman" w:cs="Times New Roman"/>
+          <w:sz w:val="24"/>
+          <w:szCs w:val="24"/>
+          <w:lang w:eastAsia="ru-RU"/>
+        </w:rPr>
+      </w:pPr>
+      <w:r>
+        <w:rPr>
+          <w:rFonts w:ascii="Times New Roman" w:eastAsia="Times New Roman" w:hAnsi="Times New Roman" w:cs="Times New Roman"/>
+          <w:b/>
+          <w:bCs/>
+          <w:sz w:val="24"/>
+          <w:szCs w:val="24"/>
+          <w:lang w:eastAsia="ru-RU"/>
+        </w:rPr>
+        <w:t>Философский факультет</w:t>
+      </w:r>
+      <w:r>
+        <w:rPr>
+          <w:rFonts w:ascii="Times New Roman" w:eastAsia="Times New Roman" w:hAnsi="Times New Roman" w:cs="Times New Roman"/>
+          <w:sz w:val="24"/>
+          <w:szCs w:val="24"/>
+          <w:lang w:eastAsia="ru-RU"/>
+        </w:rPr>
+        <w:t xml:space="preserve"> </w:t>
+      </w:r>
+    </w:p>
+    <w:p>
+      <w:pPr>
+        <w:numPr>
+          <w:ilvl w:val="1"/>
+          <w:numId w:val="11"/>
+        </w:numPr>
+        <w:spacing w:before="100" w:beforeAutospacing="1" w:after="100" w:afterAutospacing="1" w:line="240" w:lineRule="auto"/>
+        <w:rPr>
+          <w:rFonts w:ascii="Times New Roman" w:eastAsia="Times New Roman" w:hAnsi="Times New Roman" w:cs="Times New Roman"/>
+          <w:sz w:val="24"/>
+          <w:szCs w:val="24"/>
+          <w:lang w:eastAsia="ru-RU"/>
+        </w:rPr>
+      </w:pPr>
+      <w:r>
+        <w:rPr>
+          <w:rFonts w:ascii="Times New Roman" w:eastAsia="Times New Roman" w:hAnsi="Times New Roman" w:cs="Times New Roman"/>
+          <w:sz w:val="24"/>
+          <w:szCs w:val="24"/>
+          <w:lang w:eastAsia="ru-RU"/>
+        </w:rPr>
+        <w:t>Дисциплины: философия, логика, этика, риторика и история.</w:t>
+      </w:r>
+    </w:p>
+    <w:p>
+      <w:pPr>
+        <w:numPr>
+          <w:ilvl w:val="1"/>
+          <w:numId w:val="11"/>
+        </w:numPr>
+        <w:spacing w:before="100" w:beforeAutospacing="1" w:after="100" w:afterAutospacing="1" w:line="240" w:lineRule="auto"/>
+        <w:rPr>
+          <w:rFonts w:ascii="Times New Roman" w:eastAsia="Times New Roman" w:hAnsi="Times New Roman" w:cs="Times New Roman"/>
+          <w:sz w:val="24"/>
+          <w:szCs w:val="24"/>
+          <w:lang w:eastAsia="ru-RU"/>
+        </w:rPr>
+      </w:pPr>
+      <w:r>
+        <w:rPr>
+          <w:rFonts w:ascii="Times New Roman" w:eastAsia="Times New Roman" w:hAnsi="Times New Roman" w:cs="Times New Roman"/>
+          <w:sz w:val="24"/>
+          <w:szCs w:val="24"/>
+          <w:lang w:eastAsia="ru-RU"/>
+        </w:rPr>
+        <w:t>Отделения: словесных наук (изучение языков и литературы) и физических и математических наук.</w:t>
+      </w:r>
+    </w:p>
+    <w:p>
+      <w:pPr>
+        <w:numPr>
+          <w:ilvl w:val="0"/>
+          <w:numId w:val="11"/>
+        </w:numPr>
+        <w:spacing w:before="100" w:beforeAutospacing="1" w:after="100" w:afterAutospacing="1" w:line="240" w:lineRule="auto"/>
+        <w:rPr>
+          <w:rFonts w:ascii="Times New Roman" w:eastAsia="Times New Roman" w:hAnsi="Times New Roman" w:cs="Times New Roman"/>
+          <w:sz w:val="24"/>
+          <w:szCs w:val="24"/>
+          <w:lang w:eastAsia="ru-RU"/>
+        </w:rPr>
+      </w:pPr>
+      <w:r>
+        <w:rPr>
+          <w:rFonts w:ascii="Times New Roman" w:eastAsia="Times New Roman" w:hAnsi="Times New Roman" w:cs="Times New Roman"/>
+          <w:b/>
+          <w:bCs/>
+          <w:sz w:val="24"/>
+          <w:szCs w:val="24"/>
+          <w:lang w:eastAsia="ru-RU"/>
+        </w:rPr>
+        <w:t>Юридический факультет</w:t>
+      </w:r>
+      <w:r>
+        <w:rPr>
+          <w:rFonts w:ascii="Times New Roman" w:eastAsia="Times New Roman" w:hAnsi="Times New Roman" w:cs="Times New Roman"/>
+          <w:sz w:val="24"/>
+          <w:szCs w:val="24"/>
+          <w:lang w:eastAsia="ru-RU"/>
+        </w:rPr>
+        <w:t xml:space="preserve"> </w:t>
+      </w:r>
+    </w:p>
+    <w:p>
+      <w:pPr>
+        <w:numPr>
+          <w:ilvl w:val="1"/>
+          <w:numId w:val="11"/>
+        </w:numPr>
+        <w:spacing w:before="100" w:beforeAutospacing="1" w:after="100" w:afterAutospacing="1" w:line="240" w:lineRule="auto"/>
+        <w:rPr>
+          <w:rFonts w:ascii="Times New Roman" w:eastAsia="Times New Roman" w:hAnsi="Times New Roman" w:cs="Times New Roman"/>
+          <w:sz w:val="24"/>
+          <w:szCs w:val="24"/>
+          <w:lang w:eastAsia="ru-RU"/>
+        </w:rPr>
+      </w:pPr>
+      <w:r>
+        <w:rPr>
+          <w:rFonts w:ascii="Times New Roman" w:eastAsia="Times New Roman" w:hAnsi="Times New Roman" w:cs="Times New Roman"/>
+          <w:sz w:val="24"/>
+          <w:szCs w:val="24"/>
+          <w:lang w:eastAsia="ru-RU"/>
+        </w:rPr>
+        <w:t>Изучение римского, гражданского и уголовного права, основ государственного устройства.</w:t>
+      </w:r>
+    </w:p>
+    <w:p>
+      <w:pPr>
+        <w:numPr>
+          <w:ilvl w:val="0"/>
+          <w:numId w:val="11"/>
+        </w:numPr>
+        <w:spacing w:before="100" w:beforeAutospacing="1" w:after="100" w:afterAutospacing="1" w:line="240" w:lineRule="auto"/>
+        <w:rPr>
+          <w:rFonts w:ascii="Times New Roman" w:eastAsia="Times New Roman" w:hAnsi="Times New Roman" w:cs="Times New Roman"/>
+          <w:sz w:val="24"/>
+          <w:szCs w:val="24"/>
+          <w:lang w:eastAsia="ru-RU"/>
+        </w:rPr>
+      </w:pPr>
+      <w:r>
+        <w:rPr>
+          <w:rFonts w:ascii="Times New Roman" w:eastAsia="Times New Roman" w:hAnsi="Times New Roman" w:cs="Times New Roman"/>
+          <w:b/>
+          <w:bCs/>
+          <w:sz w:val="24"/>
+          <w:szCs w:val="24"/>
+          <w:lang w:eastAsia="ru-RU"/>
+        </w:rPr>
+        <w:t>Медицинский факультет</w:t>
+      </w:r>
+      <w:r>
+        <w:rPr>
+          <w:rFonts w:ascii="Times New Roman" w:eastAsia="Times New Roman" w:hAnsi="Times New Roman" w:cs="Times New Roman"/>
+          <w:sz w:val="24"/>
+          <w:szCs w:val="24"/>
+          <w:lang w:eastAsia="ru-RU"/>
+        </w:rPr>
+        <w:t xml:space="preserve"> </w:t>
+      </w:r>
+    </w:p>
+    <w:p>
+      <w:pPr>
+        <w:numPr>
+          <w:ilvl w:val="1"/>
+          <w:numId w:val="11"/>
+        </w:numPr>
+        <w:spacing w:before="100" w:beforeAutospacing="1" w:after="100" w:afterAutospacing="1" w:line="240" w:lineRule="auto"/>
+        <w:rPr>
+          <w:rFonts w:ascii="Times New Roman" w:eastAsia="Times New Roman" w:hAnsi="Times New Roman" w:cs="Times New Roman"/>
+          <w:sz w:val="24"/>
+          <w:szCs w:val="24"/>
+          <w:lang w:eastAsia="ru-RU"/>
+        </w:rPr>
+      </w:pPr>
+      <w:r>
+        <w:rPr>
+          <w:rFonts w:ascii="Times New Roman" w:eastAsia="Times New Roman" w:hAnsi="Times New Roman" w:cs="Times New Roman"/>
+          <w:sz w:val="24"/>
+          <w:szCs w:val="24"/>
+          <w:lang w:eastAsia="ru-RU"/>
+        </w:rPr>
+        <w:t>Анатомия, физиология, фармакология и хирургия.</w:t>
+      </w:r>
+    </w:p>
+    <w:p>
+      <w:pPr>
+        <w:spacing w:before="100" w:beforeAutospacing="1" w:after="100" w:afterAutospacing="1" w:line="240" w:lineRule="auto"/>
+        <w:rPr>
+          <w:rFonts w:ascii="Times New Roman" w:eastAsia="Times New Roman" w:hAnsi="Times New Roman" w:cs="Times New Roman"/>
+          <w:sz w:val="24"/>
+          <w:szCs w:val="24"/>
+          <w:lang w:eastAsia="ru-RU"/>
+        </w:rPr>
+      </w:pPr>
+      <w:r>
+        <w:rPr>
+          <w:rFonts w:ascii="Times New Roman" w:eastAsia="Times New Roman" w:hAnsi="Times New Roman" w:cs="Times New Roman"/>
+          <w:sz w:val="24"/>
+          <w:szCs w:val="24"/>
+          <w:lang w:eastAsia="ru-RU"/>
+        </w:rPr>
+        <w:lastRenderedPageBreak/>
+        <w:t>Студенты делились на:</w:t>
+      </w:r>
+    </w:p>
+    <w:p>
+      <w:pPr>
+        <w:numPr>
+          <w:ilvl w:val="0"/>
+          <w:numId w:val="12"/>
+        </w:numPr>
+        <w:spacing w:before="100" w:beforeAutospacing="1" w:after="100" w:afterAutospacing="1" w:line="240" w:lineRule="auto"/>
+        <w:rPr>
+          <w:rFonts w:ascii="Times New Roman" w:eastAsia="Times New Roman" w:hAnsi="Times New Roman" w:cs="Times New Roman"/>
+          <w:sz w:val="24"/>
+          <w:szCs w:val="24"/>
+          <w:lang w:eastAsia="ru-RU"/>
+        </w:rPr>
+      </w:pPr>
+      <w:r>
+        <w:rPr>
+          <w:rFonts w:ascii="Times New Roman" w:eastAsia="Times New Roman" w:hAnsi="Times New Roman" w:cs="Times New Roman"/>
+          <w:b/>
+          <w:bCs/>
+          <w:sz w:val="24"/>
+          <w:szCs w:val="24"/>
+          <w:lang w:eastAsia="ru-RU"/>
+        </w:rPr>
+        <w:t>Своекоштных</w:t>
+      </w:r>
+      <w:r>
+        <w:rPr>
+          <w:rFonts w:ascii="Times New Roman" w:eastAsia="Times New Roman" w:hAnsi="Times New Roman" w:cs="Times New Roman"/>
+          <w:sz w:val="24"/>
+          <w:szCs w:val="24"/>
+          <w:lang w:eastAsia="ru-RU"/>
+        </w:rPr>
+        <w:t xml:space="preserve"> — обучавшихся за свой счет.</w:t>
+      </w:r>
+    </w:p>
+    <w:p>
+      <w:pPr>
+        <w:numPr>
+          <w:ilvl w:val="0"/>
+          <w:numId w:val="12"/>
+        </w:numPr>
+        <w:spacing w:before="100" w:beforeAutospacing="1" w:after="100" w:afterAutospacing="1" w:line="240" w:lineRule="auto"/>
+        <w:rPr>
+          <w:rFonts w:ascii="Times New Roman" w:eastAsia="Times New Roman" w:hAnsi="Times New Roman" w:cs="Times New Roman"/>
+          <w:sz w:val="24"/>
+          <w:szCs w:val="24"/>
+          <w:lang w:eastAsia="ru-RU"/>
+        </w:rPr>
+      </w:pPr>
+      <w:r>
+        <w:rPr>
+          <w:rFonts w:ascii="Times New Roman" w:eastAsia="Times New Roman" w:hAnsi="Times New Roman" w:cs="Times New Roman"/>
+          <w:b/>
+          <w:bCs/>
+          <w:sz w:val="24"/>
+          <w:szCs w:val="24"/>
+          <w:lang w:eastAsia="ru-RU"/>
+        </w:rPr>
+        <w:t>Казеннокоштных</w:t>
+      </w:r>
+      <w:r>
+        <w:rPr>
+          <w:rFonts w:ascii="Times New Roman" w:eastAsia="Times New Roman" w:hAnsi="Times New Roman" w:cs="Times New Roman"/>
+          <w:sz w:val="24"/>
+          <w:szCs w:val="24"/>
+          <w:lang w:eastAsia="ru-RU"/>
+        </w:rPr>
+        <w:t xml:space="preserve"> — студентов из бедных семей, которых содержало государство.</w:t>
+      </w:r>
+    </w:p>
+    <w:p>
+      <w:pPr>
+        <w:spacing w:before="100" w:beforeAutospacing="1" w:after="100" w:afterAutospacing="1" w:line="240" w:lineRule="auto"/>
+        <w:rPr>
+          <w:rFonts w:ascii="Times New Roman" w:eastAsia="Times New Roman" w:hAnsi="Times New Roman" w:cs="Times New Roman"/>
+          <w:sz w:val="24"/>
+          <w:szCs w:val="24"/>
+          <w:lang w:eastAsia="ru-RU"/>
+        </w:rPr>
+      </w:pPr>
+      <w:r>
+        <w:rPr>
+          <w:rFonts w:ascii="Times New Roman" w:eastAsia="Times New Roman" w:hAnsi="Times New Roman" w:cs="Times New Roman"/>
+          <w:sz w:val="24"/>
+          <w:szCs w:val="24"/>
+          <w:lang w:eastAsia="ru-RU"/>
+        </w:rPr>
+        <w:t xml:space="preserve">4 </w:t>
+      </w:r>
+      <w:r>
+        <w:rPr>
+          <w:rFonts w:ascii="Times New Roman" w:eastAsia="Times New Roman" w:hAnsi="Times New Roman" w:cs="Times New Roman"/>
+          <w:b/>
+          <w:bCs/>
+          <w:sz w:val="24"/>
+          <w:szCs w:val="24"/>
+          <w:lang w:eastAsia="ru-RU"/>
+        </w:rPr>
+        <w:t>Переезд на Моховую</w:t>
+      </w:r>
+    </w:p>
+    <w:p>
+      <w:pPr>
+        <w:numPr>
+          <w:ilvl w:val="0"/>
+          <w:numId w:val="13"/>
+        </w:numPr>
+        <w:spacing w:before="100" w:beforeAutospacing="1" w:after="100" w:afterAutospacing="1" w:line="240" w:lineRule="auto"/>
+        <w:rPr>
+          <w:rFonts w:ascii="Times New Roman" w:eastAsia="Times New Roman" w:hAnsi="Times New Roman" w:cs="Times New Roman"/>
+          <w:sz w:val="24"/>
+          <w:szCs w:val="24"/>
+          <w:lang w:eastAsia="ru-RU"/>
+        </w:rPr>
+      </w:pPr>
+      <w:r>
+        <w:rPr>
+          <w:rFonts w:ascii="Times New Roman" w:eastAsia="Times New Roman" w:hAnsi="Times New Roman" w:cs="Times New Roman"/>
+          <w:sz w:val="24"/>
+          <w:szCs w:val="24"/>
+          <w:lang w:eastAsia="ru-RU"/>
+        </w:rPr>
+        <w:t>В здании на Красной площади занятия проходили первые два года.</w:t>
+      </w:r>
+    </w:p>
+    <w:p>
+      <w:pPr>
+        <w:numPr>
+          <w:ilvl w:val="0"/>
+          <w:numId w:val="13"/>
+        </w:numPr>
+        <w:spacing w:before="100" w:beforeAutospacing="1" w:after="100" w:afterAutospacing="1" w:line="240" w:lineRule="auto"/>
+        <w:rPr>
+          <w:rFonts w:ascii="Times New Roman" w:eastAsia="Times New Roman" w:hAnsi="Times New Roman" w:cs="Times New Roman"/>
+          <w:sz w:val="24"/>
+          <w:szCs w:val="24"/>
+          <w:lang w:eastAsia="ru-RU"/>
+        </w:rPr>
+      </w:pPr>
+      <w:r>
+        <w:rPr>
+          <w:rFonts w:ascii="Times New Roman" w:eastAsia="Times New Roman" w:hAnsi="Times New Roman" w:cs="Times New Roman"/>
+          <w:sz w:val="24"/>
+          <w:szCs w:val="24"/>
+          <w:lang w:eastAsia="ru-RU"/>
+        </w:rPr>
+        <w:t>С 1757 года университет начал выкупать земли рядом с Моховой улицей.</w:t>
+      </w:r>
+    </w:p>
+    <w:p>
+      <w:pPr>
+        <w:numPr>
+          <w:ilvl w:val="0"/>
+          <w:numId w:val="13"/>
+        </w:numPr>
+        <w:spacing w:before="100" w:beforeAutospacing="1" w:after="100" w:afterAutospacing="1" w:line="240" w:lineRule="auto"/>
+        <w:rPr>
+          <w:rFonts w:ascii="Times New Roman" w:eastAsia="Times New Roman" w:hAnsi="Times New Roman" w:cs="Times New Roman"/>
+          <w:sz w:val="24"/>
+          <w:szCs w:val="24"/>
+          <w:lang w:eastAsia="ru-RU"/>
+        </w:rPr>
+      </w:pPr>
+      <w:r>
+        <w:rPr>
+          <w:rFonts w:ascii="Times New Roman" w:eastAsia="Times New Roman" w:hAnsi="Times New Roman" w:cs="Times New Roman"/>
+          <w:sz w:val="24"/>
+          <w:szCs w:val="24"/>
+          <w:lang w:eastAsia="ru-RU"/>
+        </w:rPr>
+        <w:t>В 1780-х архитектор Матвей Казаков построил первый в России специально спроектированный университетский корпус.</w:t>
+      </w:r>
+    </w:p>
+    <w:p>
+      <w:pPr>
+        <w:numPr>
+          <w:ilvl w:val="0"/>
+          <w:numId w:val="13"/>
+        </w:numPr>
+        <w:spacing w:before="100" w:beforeAutospacing="1" w:after="100" w:afterAutospacing="1" w:line="240" w:lineRule="auto"/>
+        <w:rPr>
+          <w:rFonts w:ascii="Times New Roman" w:eastAsia="Times New Roman" w:hAnsi="Times New Roman" w:cs="Times New Roman"/>
+          <w:sz w:val="24"/>
+          <w:szCs w:val="24"/>
+          <w:lang w:eastAsia="ru-RU"/>
+        </w:rPr>
+      </w:pPr>
+      <w:r>
+        <w:rPr>
+          <w:rFonts w:ascii="Times New Roman" w:eastAsia="Times New Roman" w:hAnsi="Times New Roman" w:cs="Times New Roman"/>
+          <w:sz w:val="24"/>
+          <w:szCs w:val="24"/>
+          <w:lang w:eastAsia="ru-RU"/>
+        </w:rPr>
+        <w:t>Во время Отечественной войны 1812 года здание на Моховой сгорело, была уничтожена библиотека (20 тыс. книг) и музейные коллекции.</w:t>
+      </w:r>
+    </w:p>
+    <w:p>
+      <w:pPr>
+        <w:numPr>
+          <w:ilvl w:val="0"/>
+          <w:numId w:val="13"/>
+        </w:numPr>
+        <w:spacing w:before="100" w:beforeAutospacing="1" w:after="100" w:afterAutospacing="1" w:line="240" w:lineRule="auto"/>
+        <w:rPr>
+          <w:rFonts w:ascii="Times New Roman" w:eastAsia="Times New Roman" w:hAnsi="Times New Roman" w:cs="Times New Roman"/>
+          <w:sz w:val="24"/>
+          <w:szCs w:val="24"/>
+          <w:lang w:eastAsia="ru-RU"/>
+        </w:rPr>
+      </w:pPr>
+      <w:r>
+        <w:rPr>
+          <w:rFonts w:ascii="Times New Roman" w:eastAsia="Times New Roman" w:hAnsi="Times New Roman" w:cs="Times New Roman"/>
+          <w:sz w:val="24"/>
+          <w:szCs w:val="24"/>
+          <w:lang w:eastAsia="ru-RU"/>
+        </w:rPr>
+        <w:t>Восстановлением здания руководил архитектор Доменико Жилярди. Работы завершились в 1819 году.</w:t>
+      </w:r>
+    </w:p>
+    <w:p>
+      <w:pPr>
+        <w:numPr>
+          <w:ilvl w:val="0"/>
+          <w:numId w:val="13"/>
+        </w:numPr>
+        <w:spacing w:before="100" w:beforeAutospacing="1" w:after="100" w:afterAutospacing="1" w:line="240" w:lineRule="auto"/>
+        <w:rPr>
+          <w:rFonts w:ascii="Times New Roman" w:eastAsia="Times New Roman" w:hAnsi="Times New Roman" w:cs="Times New Roman"/>
+          <w:sz w:val="24"/>
+          <w:szCs w:val="24"/>
+          <w:lang w:eastAsia="ru-RU"/>
+        </w:rPr>
+      </w:pPr>
+      <w:r>
+        <w:rPr>
+          <w:rFonts w:ascii="Times New Roman" w:eastAsia="Times New Roman" w:hAnsi="Times New Roman" w:cs="Times New Roman"/>
+          <w:sz w:val="24"/>
+          <w:szCs w:val="24"/>
+          <w:lang w:eastAsia="ru-RU"/>
+        </w:rPr>
+        <w:t>Библиотека была восстановлена благодаря меценатам: к 1815 году собрано более 7 тыс. книг.</w:t>
+      </w:r>
+    </w:p>
+    <w:p>
+      <w:pPr>
+        <w:spacing w:before="100" w:beforeAutospacing="1" w:after="100" w:afterAutospacing="1" w:line="240" w:lineRule="auto"/>
+        <w:rPr>
+          <w:rFonts w:ascii="Times New Roman" w:eastAsia="Times New Roman" w:hAnsi="Times New Roman" w:cs="Times New Roman"/>
+          <w:sz w:val="24"/>
+          <w:szCs w:val="24"/>
+          <w:lang w:eastAsia="ru-RU"/>
+        </w:rPr>
+      </w:pPr>
+      <w:r>
+        <w:rPr>
+          <w:rFonts w:ascii="Times New Roman" w:eastAsia="Times New Roman" w:hAnsi="Times New Roman" w:cs="Times New Roman"/>
+          <w:sz w:val="24"/>
+          <w:szCs w:val="24"/>
+          <w:lang w:eastAsia="ru-RU"/>
+        </w:rPr>
+        <w:t xml:space="preserve">9 </w:t>
+      </w:r>
+      <w:r>
+        <w:rPr>
+          <w:rFonts w:ascii="Times New Roman" w:eastAsia="Times New Roman" w:hAnsi="Times New Roman" w:cs="Times New Roman"/>
+          <w:b/>
+          <w:bCs/>
+          <w:sz w:val="24"/>
+          <w:szCs w:val="24"/>
+          <w:lang w:eastAsia="ru-RU"/>
+        </w:rPr>
+        <w:t>Культурная и образовательная деятельность</w:t>
+      </w:r>
+    </w:p>
+    <w:p>
+      <w:pPr>
+        <w:numPr>
+          <w:ilvl w:val="0"/>
+          <w:numId w:val="14"/>
+        </w:numPr>
+        <w:spacing w:before="100" w:beforeAutospacing="1" w:after="100" w:afterAutospacing="1" w:line="240" w:lineRule="auto"/>
+        <w:rPr>
+          <w:rFonts w:ascii="Times New Roman" w:eastAsia="Times New Roman" w:hAnsi="Times New Roman" w:cs="Times New Roman"/>
+          <w:sz w:val="24"/>
+          <w:szCs w:val="24"/>
+          <w:lang w:eastAsia="ru-RU"/>
+        </w:rPr>
+      </w:pPr>
+      <w:r>
+        <w:rPr>
+          <w:rFonts w:ascii="Times New Roman" w:eastAsia="Times New Roman" w:hAnsi="Times New Roman" w:cs="Times New Roman"/>
+          <w:sz w:val="24"/>
+          <w:szCs w:val="24"/>
+          <w:lang w:eastAsia="ru-RU"/>
+        </w:rPr>
+        <w:t xml:space="preserve">В 1756 году открыта собственная типография, издававшая первую негосударственную газету — </w:t>
+      </w:r>
+      <w:r>
+        <w:rPr>
+          <w:rFonts w:ascii="Times New Roman" w:eastAsia="Times New Roman" w:hAnsi="Times New Roman" w:cs="Times New Roman"/>
+          <w:i/>
+          <w:iCs/>
+          <w:sz w:val="24"/>
+          <w:szCs w:val="24"/>
+          <w:lang w:eastAsia="ru-RU"/>
+        </w:rPr>
+        <w:t>«Московские ведомости»</w:t>
+      </w:r>
+      <w:r>
+        <w:rPr>
+          <w:rFonts w:ascii="Times New Roman" w:eastAsia="Times New Roman" w:hAnsi="Times New Roman" w:cs="Times New Roman"/>
+          <w:sz w:val="24"/>
+          <w:szCs w:val="24"/>
+          <w:lang w:eastAsia="ru-RU"/>
+        </w:rPr>
+        <w:t>.</w:t>
+      </w:r>
+    </w:p>
+    <w:p>
+      <w:pPr>
+        <w:numPr>
+          <w:ilvl w:val="0"/>
+          <w:numId w:val="14"/>
+        </w:numPr>
+        <w:spacing w:before="100" w:beforeAutospacing="1" w:after="100" w:afterAutospacing="1" w:line="240" w:lineRule="auto"/>
+        <w:rPr>
+          <w:rFonts w:ascii="Times New Roman" w:eastAsia="Times New Roman" w:hAnsi="Times New Roman" w:cs="Times New Roman"/>
+          <w:sz w:val="24"/>
+          <w:szCs w:val="24"/>
+          <w:lang w:eastAsia="ru-RU"/>
+        </w:rPr>
+      </w:pPr>
+      <w:r>
+        <w:rPr>
+          <w:rFonts w:ascii="Times New Roman" w:eastAsia="Times New Roman" w:hAnsi="Times New Roman" w:cs="Times New Roman"/>
+          <w:sz w:val="24"/>
+          <w:szCs w:val="24"/>
+          <w:lang w:eastAsia="ru-RU"/>
+        </w:rPr>
+        <w:t xml:space="preserve">В 1760 году начал выходить литературный журнал </w:t>
+      </w:r>
+      <w:r>
+        <w:rPr>
+          <w:rFonts w:ascii="Times New Roman" w:eastAsia="Times New Roman" w:hAnsi="Times New Roman" w:cs="Times New Roman"/>
+          <w:i/>
+          <w:iCs/>
+          <w:sz w:val="24"/>
+          <w:szCs w:val="24"/>
+          <w:lang w:eastAsia="ru-RU"/>
+        </w:rPr>
+        <w:t>«Полезное увеселение»</w:t>
+      </w:r>
+      <w:r>
+        <w:rPr>
+          <w:rFonts w:ascii="Times New Roman" w:eastAsia="Times New Roman" w:hAnsi="Times New Roman" w:cs="Times New Roman"/>
+          <w:sz w:val="24"/>
+          <w:szCs w:val="24"/>
+          <w:lang w:eastAsia="ru-RU"/>
+        </w:rPr>
+        <w:t>.</w:t>
+      </w:r>
+    </w:p>
+    <w:p>
+      <w:pPr>
+        <w:numPr>
+          <w:ilvl w:val="0"/>
+          <w:numId w:val="14"/>
+        </w:numPr>
+        <w:spacing w:before="100" w:beforeAutospacing="1" w:after="100" w:afterAutospacing="1" w:line="240" w:lineRule="auto"/>
+        <w:rPr>
+          <w:rFonts w:ascii="Times New Roman" w:eastAsia="Times New Roman" w:hAnsi="Times New Roman" w:cs="Times New Roman"/>
+          <w:sz w:val="24"/>
+          <w:szCs w:val="24"/>
+          <w:lang w:eastAsia="ru-RU"/>
+        </w:rPr>
+      </w:pPr>
+      <w:r>
+        <w:rPr>
+          <w:rFonts w:ascii="Times New Roman" w:eastAsia="Times New Roman" w:hAnsi="Times New Roman" w:cs="Times New Roman"/>
+          <w:sz w:val="24"/>
+          <w:szCs w:val="24"/>
+          <w:lang w:eastAsia="ru-RU"/>
+        </w:rPr>
+        <w:t>Университетская библиотека стала первой общедоступной библиотекой в Москве.</w:t>
+      </w:r>
+    </w:p>
+    <w:p>
+      <w:pPr>
+        <w:numPr>
+          <w:ilvl w:val="0"/>
+          <w:numId w:val="14"/>
+        </w:numPr>
+        <w:spacing w:before="100" w:beforeAutospacing="1" w:after="100" w:afterAutospacing="1" w:line="240" w:lineRule="auto"/>
+        <w:rPr>
+          <w:rFonts w:ascii="Times New Roman" w:eastAsia="Times New Roman" w:hAnsi="Times New Roman" w:cs="Times New Roman"/>
+          <w:sz w:val="24"/>
+          <w:szCs w:val="24"/>
+          <w:lang w:eastAsia="ru-RU"/>
+        </w:rPr>
+      </w:pPr>
+      <w:r>
+        <w:rPr>
+          <w:rFonts w:ascii="Times New Roman" w:eastAsia="Times New Roman" w:hAnsi="Times New Roman" w:cs="Times New Roman"/>
+          <w:sz w:val="24"/>
+          <w:szCs w:val="24"/>
+          <w:lang w:eastAsia="ru-RU"/>
+        </w:rPr>
+        <w:t>Студенческий театр и хор выступали на Красной площади во время праздников.</w:t>
+      </w:r>
+    </w:p>
+    <w:p>
+      <w:pPr>
+        <w:numPr>
+          <w:ilvl w:val="0"/>
+          <w:numId w:val="14"/>
+        </w:numPr>
+        <w:spacing w:before="100" w:beforeAutospacing="1" w:after="100" w:afterAutospacing="1" w:line="240" w:lineRule="auto"/>
+        <w:rPr>
+          <w:rFonts w:ascii="Times New Roman" w:eastAsia="Times New Roman" w:hAnsi="Times New Roman" w:cs="Times New Roman"/>
+          <w:sz w:val="24"/>
+          <w:szCs w:val="24"/>
+          <w:lang w:eastAsia="ru-RU"/>
+        </w:rPr>
+      </w:pPr>
+      <w:r>
+        <w:rPr>
+          <w:rFonts w:ascii="Times New Roman" w:eastAsia="Times New Roman" w:hAnsi="Times New Roman" w:cs="Times New Roman"/>
+          <w:sz w:val="24"/>
+          <w:szCs w:val="24"/>
+          <w:lang w:eastAsia="ru-RU"/>
+        </w:rPr>
+        <w:t>В 1791 году открыт Зоологический музей с коллекцией из 15 тыс. предметов.</w:t>
+      </w:r>
+    </w:p>
+    <w:p>
+      <w:pPr>
+        <w:spacing w:before="100" w:beforeAutospacing="1" w:after="100" w:afterAutospacing="1" w:line="240" w:lineRule="auto"/>
+        <w:rPr>
+          <w:rFonts w:ascii="Times New Roman" w:eastAsia="Times New Roman" w:hAnsi="Times New Roman" w:cs="Times New Roman"/>
+          <w:sz w:val="24"/>
+          <w:szCs w:val="24"/>
+          <w:lang w:eastAsia="ru-RU"/>
+        </w:rPr>
+      </w:pPr>
+      <w:r>
+        <w:rPr>
+          <w:rFonts w:ascii="Times New Roman" w:eastAsia="Times New Roman" w:hAnsi="Times New Roman" w:cs="Times New Roman"/>
+          <w:sz w:val="24"/>
+          <w:szCs w:val="24"/>
+          <w:lang w:eastAsia="ru-RU"/>
+        </w:rPr>
+        <w:t xml:space="preserve">12 </w:t>
+      </w:r>
+      <w:r>
+        <w:rPr>
+          <w:rFonts w:ascii="Times New Roman" w:eastAsia="Times New Roman" w:hAnsi="Times New Roman" w:cs="Times New Roman"/>
+          <w:b/>
+          <w:bCs/>
+          <w:sz w:val="24"/>
+          <w:szCs w:val="24"/>
+          <w:lang w:eastAsia="ru-RU"/>
+        </w:rPr>
+        <w:t>Исторические события XIX — начала XX века</w:t>
+      </w:r>
+    </w:p>
+    <w:p>
+      <w:pPr>
+        <w:numPr>
+          <w:ilvl w:val="0"/>
+          <w:numId w:val="15"/>
+        </w:numPr>
+        <w:spacing w:before="100" w:beforeAutospacing="1" w:after="100" w:afterAutospacing="1" w:line="240" w:lineRule="auto"/>
+        <w:rPr>
+          <w:rFonts w:ascii="Times New Roman" w:eastAsia="Times New Roman" w:hAnsi="Times New Roman" w:cs="Times New Roman"/>
+          <w:sz w:val="24"/>
+          <w:szCs w:val="24"/>
+          <w:lang w:eastAsia="ru-RU"/>
+        </w:rPr>
+      </w:pPr>
+      <w:r>
+        <w:rPr>
+          <w:rFonts w:ascii="Times New Roman" w:eastAsia="Times New Roman" w:hAnsi="Times New Roman" w:cs="Times New Roman"/>
+          <w:b/>
+          <w:bCs/>
+          <w:sz w:val="24"/>
+          <w:szCs w:val="24"/>
+          <w:lang w:eastAsia="ru-RU"/>
+        </w:rPr>
+        <w:t>Визит Николая I и последствия восстания декабристов (1826 год)</w:t>
+      </w:r>
+    </w:p>
+    <w:p>
+      <w:pPr>
+        <w:numPr>
+          <w:ilvl w:val="1"/>
+          <w:numId w:val="15"/>
+        </w:numPr>
+        <w:spacing w:before="100" w:beforeAutospacing="1" w:after="100" w:afterAutospacing="1" w:line="240" w:lineRule="auto"/>
+        <w:rPr>
+          <w:rFonts w:ascii="Times New Roman" w:eastAsia="Times New Roman" w:hAnsi="Times New Roman" w:cs="Times New Roman"/>
+          <w:sz w:val="24"/>
+          <w:szCs w:val="24"/>
+          <w:lang w:eastAsia="ru-RU"/>
+        </w:rPr>
+      </w:pPr>
+      <w:r>
+        <w:rPr>
+          <w:rFonts w:ascii="Times New Roman" w:eastAsia="Times New Roman" w:hAnsi="Times New Roman" w:cs="Times New Roman"/>
+          <w:sz w:val="24"/>
+          <w:szCs w:val="24"/>
+          <w:lang w:eastAsia="ru-RU"/>
+        </w:rPr>
+        <w:t>После восстания декабристов (1825 г.) власти усилили контроль над образованием.</w:t>
+      </w:r>
+    </w:p>
+    <w:p>
+      <w:pPr>
+        <w:numPr>
+          <w:ilvl w:val="1"/>
+          <w:numId w:val="15"/>
+        </w:numPr>
+        <w:spacing w:before="100" w:beforeAutospacing="1" w:after="100" w:afterAutospacing="1" w:line="240" w:lineRule="auto"/>
+        <w:rPr>
+          <w:rFonts w:ascii="Times New Roman" w:eastAsia="Times New Roman" w:hAnsi="Times New Roman" w:cs="Times New Roman"/>
+          <w:sz w:val="24"/>
+          <w:szCs w:val="24"/>
+          <w:lang w:eastAsia="ru-RU"/>
+        </w:rPr>
+      </w:pPr>
+      <w:r>
+        <w:rPr>
+          <w:rFonts w:ascii="Times New Roman" w:eastAsia="Times New Roman" w:hAnsi="Times New Roman" w:cs="Times New Roman"/>
+          <w:sz w:val="24"/>
+          <w:szCs w:val="24"/>
+          <w:lang w:eastAsia="ru-RU"/>
+        </w:rPr>
+        <w:t>Николай I запретил преподавание философии и ввел обязательную форму для студентов и профессоров.</w:t>
+      </w:r>
+    </w:p>
+    <w:p>
+      <w:pPr>
+        <w:numPr>
+          <w:ilvl w:val="1"/>
+          <w:numId w:val="15"/>
+        </w:numPr>
+        <w:spacing w:before="100" w:beforeAutospacing="1" w:after="100" w:afterAutospacing="1" w:line="240" w:lineRule="auto"/>
+        <w:rPr>
+          <w:rFonts w:ascii="Times New Roman" w:eastAsia="Times New Roman" w:hAnsi="Times New Roman" w:cs="Times New Roman"/>
+          <w:sz w:val="24"/>
+          <w:szCs w:val="24"/>
+          <w:lang w:eastAsia="ru-RU"/>
+        </w:rPr>
+      </w:pPr>
+      <w:r>
+        <w:rPr>
+          <w:rFonts w:ascii="Times New Roman" w:eastAsia="Times New Roman" w:hAnsi="Times New Roman" w:cs="Times New Roman"/>
+          <w:sz w:val="24"/>
+          <w:szCs w:val="24"/>
+          <w:lang w:eastAsia="ru-RU"/>
+        </w:rPr>
+        <w:t>Количество студентов на философском и юридическом факультетах ограничили до 300 человек. В 1855 году Александр II отменил это ограничение.</w:t>
+      </w:r>
+    </w:p>
+    <w:p>
+      <w:pPr>
+        <w:numPr>
+          <w:ilvl w:val="0"/>
+          <w:numId w:val="15"/>
+        </w:numPr>
+        <w:spacing w:before="100" w:beforeAutospacing="1" w:after="100" w:afterAutospacing="1" w:line="240" w:lineRule="auto"/>
+        <w:rPr>
+          <w:rFonts w:ascii="Times New Roman" w:eastAsia="Times New Roman" w:hAnsi="Times New Roman" w:cs="Times New Roman"/>
+          <w:sz w:val="24"/>
+          <w:szCs w:val="24"/>
+          <w:lang w:eastAsia="ru-RU"/>
+        </w:rPr>
+      </w:pPr>
+      <w:r>
+        <w:rPr>
+          <w:rFonts w:ascii="Times New Roman" w:eastAsia="Times New Roman" w:hAnsi="Times New Roman" w:cs="Times New Roman"/>
+          <w:b/>
+          <w:bCs/>
+          <w:sz w:val="24"/>
+          <w:szCs w:val="24"/>
+          <w:lang w:eastAsia="ru-RU"/>
+        </w:rPr>
+        <w:t>Реформа факультетов</w:t>
+      </w:r>
+    </w:p>
+    <w:p>
+      <w:pPr>
+        <w:numPr>
+          <w:ilvl w:val="1"/>
+          <w:numId w:val="15"/>
+        </w:numPr>
+        <w:spacing w:before="100" w:beforeAutospacing="1" w:after="100" w:afterAutospacing="1" w:line="240" w:lineRule="auto"/>
+        <w:rPr>
+          <w:rFonts w:ascii="Times New Roman" w:eastAsia="Times New Roman" w:hAnsi="Times New Roman" w:cs="Times New Roman"/>
+          <w:sz w:val="24"/>
+          <w:szCs w:val="24"/>
+          <w:lang w:eastAsia="ru-RU"/>
+        </w:rPr>
+      </w:pPr>
+      <w:r>
+        <w:rPr>
+          <w:rFonts w:ascii="Times New Roman" w:eastAsia="Times New Roman" w:hAnsi="Times New Roman" w:cs="Times New Roman"/>
+          <w:sz w:val="24"/>
+          <w:szCs w:val="24"/>
+          <w:lang w:eastAsia="ru-RU"/>
+        </w:rPr>
+        <w:t>Юридический факультет — подготовка специалистов в области права и госуправления.</w:t>
+      </w:r>
+    </w:p>
+    <w:p>
+      <w:pPr>
+        <w:numPr>
+          <w:ilvl w:val="1"/>
+          <w:numId w:val="15"/>
+        </w:numPr>
+        <w:spacing w:before="100" w:beforeAutospacing="1" w:after="100" w:afterAutospacing="1" w:line="240" w:lineRule="auto"/>
+        <w:rPr>
+          <w:rFonts w:ascii="Times New Roman" w:eastAsia="Times New Roman" w:hAnsi="Times New Roman" w:cs="Times New Roman"/>
+          <w:sz w:val="24"/>
+          <w:szCs w:val="24"/>
+          <w:lang w:eastAsia="ru-RU"/>
+        </w:rPr>
+      </w:pPr>
+      <w:r>
+        <w:rPr>
+          <w:rFonts w:ascii="Times New Roman" w:eastAsia="Times New Roman" w:hAnsi="Times New Roman" w:cs="Times New Roman"/>
+          <w:sz w:val="24"/>
+          <w:szCs w:val="24"/>
+          <w:lang w:eastAsia="ru-RU"/>
+        </w:rPr>
+        <w:t>Медицинский факультет — обучение врачей и фармацевтов.</w:t>
+      </w:r>
+    </w:p>
+    <w:p>
+      <w:pPr>
+        <w:numPr>
+          <w:ilvl w:val="1"/>
+          <w:numId w:val="15"/>
+        </w:numPr>
+        <w:spacing w:before="100" w:beforeAutospacing="1" w:after="100" w:afterAutospacing="1" w:line="240" w:lineRule="auto"/>
+        <w:rPr>
+          <w:rFonts w:ascii="Times New Roman" w:eastAsia="Times New Roman" w:hAnsi="Times New Roman" w:cs="Times New Roman"/>
+          <w:sz w:val="24"/>
+          <w:szCs w:val="24"/>
+          <w:lang w:eastAsia="ru-RU"/>
+        </w:rPr>
+      </w:pPr>
+      <w:r>
+        <w:rPr>
+          <w:rFonts w:ascii="Times New Roman" w:eastAsia="Times New Roman" w:hAnsi="Times New Roman" w:cs="Times New Roman"/>
+          <w:sz w:val="24"/>
+          <w:szCs w:val="24"/>
+          <w:lang w:eastAsia="ru-RU"/>
+        </w:rPr>
+        <w:t>Философский факультет — разделен на историко-филологическое и физико-математическое отделения.</w:t>
+      </w:r>
+    </w:p>
+    <w:p>
+      <w:pPr>
+        <w:numPr>
+          <w:ilvl w:val="0"/>
+          <w:numId w:val="15"/>
+        </w:numPr>
+        <w:spacing w:before="100" w:beforeAutospacing="1" w:after="100" w:afterAutospacing="1" w:line="240" w:lineRule="auto"/>
+        <w:rPr>
+          <w:rFonts w:ascii="Times New Roman" w:eastAsia="Times New Roman" w:hAnsi="Times New Roman" w:cs="Times New Roman"/>
+          <w:sz w:val="24"/>
+          <w:szCs w:val="24"/>
+          <w:lang w:eastAsia="ru-RU"/>
+        </w:rPr>
+      </w:pPr>
+      <w:r>
+        <w:rPr>
+          <w:rFonts w:ascii="Times New Roman" w:eastAsia="Times New Roman" w:hAnsi="Times New Roman" w:cs="Times New Roman"/>
+          <w:b/>
+          <w:bCs/>
+          <w:sz w:val="24"/>
+          <w:szCs w:val="24"/>
+          <w:lang w:eastAsia="ru-RU"/>
+        </w:rPr>
+        <w:t>Участие студентов в революции 1905 года</w:t>
+      </w:r>
+    </w:p>
+    <w:p>
+      <w:pPr>
+        <w:numPr>
+          <w:ilvl w:val="1"/>
+          <w:numId w:val="15"/>
+        </w:numPr>
+        <w:spacing w:before="100" w:beforeAutospacing="1" w:after="100" w:afterAutospacing="1" w:line="240" w:lineRule="auto"/>
+        <w:rPr>
+          <w:rFonts w:ascii="Times New Roman" w:eastAsia="Times New Roman" w:hAnsi="Times New Roman" w:cs="Times New Roman"/>
+          <w:sz w:val="24"/>
+          <w:szCs w:val="24"/>
+          <w:lang w:eastAsia="ru-RU"/>
+        </w:rPr>
+      </w:pPr>
+      <w:r>
+        <w:rPr>
+          <w:rFonts w:ascii="Times New Roman" w:eastAsia="Times New Roman" w:hAnsi="Times New Roman" w:cs="Times New Roman"/>
+          <w:sz w:val="24"/>
+          <w:szCs w:val="24"/>
+          <w:lang w:eastAsia="ru-RU"/>
+        </w:rPr>
+        <w:t>Студенты участвовали в протестах с требованиями академических свобод и демократических реформ.</w:t>
+      </w:r>
+    </w:p>
+    <w:p>
+      <w:pPr>
+        <w:numPr>
+          <w:ilvl w:val="1"/>
+          <w:numId w:val="15"/>
+        </w:numPr>
+        <w:spacing w:before="100" w:beforeAutospacing="1" w:after="100" w:afterAutospacing="1" w:line="240" w:lineRule="auto"/>
+        <w:rPr>
+          <w:rFonts w:ascii="Times New Roman" w:eastAsia="Times New Roman" w:hAnsi="Times New Roman" w:cs="Times New Roman"/>
+          <w:sz w:val="24"/>
+          <w:szCs w:val="24"/>
+          <w:lang w:eastAsia="ru-RU"/>
+        </w:rPr>
+      </w:pPr>
+      <w:r>
+        <w:rPr>
+          <w:rFonts w:ascii="Times New Roman" w:eastAsia="Times New Roman" w:hAnsi="Times New Roman" w:cs="Times New Roman"/>
+          <w:sz w:val="24"/>
+          <w:szCs w:val="24"/>
+          <w:lang w:eastAsia="ru-RU"/>
+        </w:rPr>
+        <w:t>В университете создан Центральный университетский орган для поддержки арестованных студентов и их семей.</w:t>
+      </w:r>
+    </w:p>
+    <w:p>
+      <w:pPr>
+        <w:spacing w:before="100" w:beforeAutospacing="1" w:after="100" w:afterAutospacing="1" w:line="240" w:lineRule="auto"/>
+        <w:rPr>
+          <w:rFonts w:ascii="Times New Roman" w:eastAsia="Times New Roman" w:hAnsi="Times New Roman" w:cs="Times New Roman"/>
+          <w:sz w:val="24"/>
+          <w:szCs w:val="24"/>
+          <w:lang w:eastAsia="ru-RU"/>
+        </w:rPr>
+      </w:pPr>
+      <w:r>
+        <w:rPr>
+          <w:rFonts w:ascii="Times New Roman" w:eastAsia="Times New Roman" w:hAnsi="Times New Roman" w:cs="Times New Roman"/>
+          <w:sz w:val="24"/>
+          <w:szCs w:val="24"/>
+          <w:lang w:eastAsia="ru-RU"/>
+        </w:rPr>
+        <w:t xml:space="preserve">13 </w:t>
+      </w:r>
+      <w:r>
+        <w:rPr>
+          <w:rFonts w:ascii="Times New Roman" w:eastAsia="Times New Roman" w:hAnsi="Times New Roman" w:cs="Times New Roman"/>
+          <w:b/>
+          <w:bCs/>
+          <w:sz w:val="24"/>
+          <w:szCs w:val="24"/>
+          <w:lang w:eastAsia="ru-RU"/>
+        </w:rPr>
+        <w:t>Смерть Льва Толстого и дело Кассо (1910-1911 гг.)</w:t>
+      </w:r>
+    </w:p>
+    <w:p>
+      <w:pPr>
+        <w:numPr>
+          <w:ilvl w:val="0"/>
+          <w:numId w:val="16"/>
+        </w:numPr>
+        <w:spacing w:before="100" w:beforeAutospacing="1" w:after="100" w:afterAutospacing="1" w:line="240" w:lineRule="auto"/>
+        <w:rPr>
+          <w:rFonts w:ascii="Times New Roman" w:eastAsia="Times New Roman" w:hAnsi="Times New Roman" w:cs="Times New Roman"/>
+          <w:sz w:val="24"/>
+          <w:szCs w:val="24"/>
+          <w:lang w:eastAsia="ru-RU"/>
+        </w:rPr>
+      </w:pPr>
+      <w:r>
+        <w:rPr>
+          <w:rFonts w:ascii="Times New Roman" w:eastAsia="Times New Roman" w:hAnsi="Times New Roman" w:cs="Times New Roman"/>
+          <w:sz w:val="24"/>
+          <w:szCs w:val="24"/>
+          <w:lang w:eastAsia="ru-RU"/>
+        </w:rPr>
+        <w:lastRenderedPageBreak/>
+        <w:t>В ноябре 1910 года смерть Льва Толстого вызвала студенческие протесты и приостановку занятий на три дня.</w:t>
+      </w:r>
+    </w:p>
+    <w:p>
+      <w:pPr>
+        <w:numPr>
+          <w:ilvl w:val="0"/>
+          <w:numId w:val="16"/>
+        </w:numPr>
+        <w:spacing w:before="100" w:beforeAutospacing="1" w:after="100" w:afterAutospacing="1" w:line="240" w:lineRule="auto"/>
+        <w:rPr>
+          <w:rFonts w:ascii="Times New Roman" w:eastAsia="Times New Roman" w:hAnsi="Times New Roman" w:cs="Times New Roman"/>
+          <w:sz w:val="24"/>
+          <w:szCs w:val="24"/>
+          <w:lang w:eastAsia="ru-RU"/>
+        </w:rPr>
+      </w:pPr>
+      <w:r>
+        <w:rPr>
+          <w:rFonts w:ascii="Times New Roman" w:eastAsia="Times New Roman" w:hAnsi="Times New Roman" w:cs="Times New Roman"/>
+          <w:sz w:val="24"/>
+          <w:szCs w:val="24"/>
+          <w:lang w:eastAsia="ru-RU"/>
+        </w:rPr>
+        <w:t>Министр народного просвещения Лев Кассо запретил студенческие собрания. В знак протеста в январе 1911 года студенты объявили забастовку.</w:t>
+      </w:r>
+    </w:p>
+    <w:p>
+      <w:pPr>
+        <w:numPr>
+          <w:ilvl w:val="0"/>
+          <w:numId w:val="16"/>
+        </w:numPr>
+        <w:spacing w:before="100" w:beforeAutospacing="1" w:after="100" w:afterAutospacing="1" w:line="240" w:lineRule="auto"/>
+        <w:rPr>
+          <w:rFonts w:ascii="Times New Roman" w:eastAsia="Times New Roman" w:hAnsi="Times New Roman" w:cs="Times New Roman"/>
+          <w:sz w:val="24"/>
+          <w:szCs w:val="24"/>
+          <w:lang w:eastAsia="ru-RU"/>
+        </w:rPr>
+      </w:pPr>
+      <w:r>
+        <w:rPr>
+          <w:rFonts w:ascii="Times New Roman" w:eastAsia="Times New Roman" w:hAnsi="Times New Roman" w:cs="Times New Roman"/>
+          <w:sz w:val="24"/>
+          <w:szCs w:val="24"/>
+          <w:lang w:eastAsia="ru-RU"/>
+        </w:rPr>
+        <w:t>Университет окружила полиция, а ректор Александр Мануйлов и более 100 преподавателей (в том числе Владимир Вернадский и Климент Тимирязев) подали в отставку.</w:t>
+      </w:r>
+    </w:p>
+    <w:p>
+      <w:pPr>
+        <w:numPr>
+          <w:ilvl w:val="0"/>
+          <w:numId w:val="16"/>
+        </w:numPr>
+        <w:spacing w:before="100" w:beforeAutospacing="1" w:after="100" w:afterAutospacing="1" w:line="240" w:lineRule="auto"/>
+        <w:rPr>
+          <w:rFonts w:ascii="Times New Roman" w:eastAsia="Times New Roman" w:hAnsi="Times New Roman" w:cs="Times New Roman"/>
+          <w:sz w:val="24"/>
+          <w:szCs w:val="24"/>
+          <w:lang w:eastAsia="ru-RU"/>
+        </w:rPr>
+      </w:pPr>
+      <w:r>
+        <w:rPr>
+          <w:rFonts w:ascii="Times New Roman" w:eastAsia="Times New Roman" w:hAnsi="Times New Roman" w:cs="Times New Roman"/>
+          <w:sz w:val="24"/>
+          <w:szCs w:val="24"/>
+          <w:lang w:eastAsia="ru-RU"/>
+        </w:rPr>
+        <w:t>Уволенные сотрудники вернулись после Февральской революции 1917 года.</w:t>
+      </w:r>
+    </w:p>
+    <w:p>
+      <w:pPr>
+        <w:spacing w:before="100" w:beforeAutospacing="1" w:after="100" w:afterAutospacing="1" w:line="240" w:lineRule="auto"/>
+        <w:rPr>
+          <w:rFonts w:ascii="Times New Roman" w:eastAsia="Times New Roman" w:hAnsi="Times New Roman" w:cs="Times New Roman"/>
+          <w:sz w:val="24"/>
+          <w:szCs w:val="24"/>
+          <w:lang w:eastAsia="ru-RU"/>
+        </w:rPr>
+      </w:pPr>
+      <w:r>
+        <w:rPr>
+          <w:rFonts w:ascii="Times New Roman" w:eastAsia="Times New Roman" w:hAnsi="Times New Roman" w:cs="Times New Roman"/>
+          <w:sz w:val="24"/>
+          <w:szCs w:val="24"/>
+          <w:lang w:eastAsia="ru-RU"/>
+        </w:rPr>
+        <w:t xml:space="preserve">14 </w:t>
+      </w:r>
+      <w:r>
+        <w:rPr>
+          <w:rFonts w:ascii="Times New Roman" w:eastAsia="Times New Roman" w:hAnsi="Times New Roman" w:cs="Times New Roman"/>
+          <w:b/>
+          <w:bCs/>
+          <w:sz w:val="24"/>
+          <w:szCs w:val="24"/>
+          <w:lang w:eastAsia="ru-RU"/>
+        </w:rPr>
+        <w:t>Революция 1917 года</w:t>
+      </w:r>
+    </w:p>
+    <w:p>
+      <w:pPr>
+        <w:numPr>
+          <w:ilvl w:val="0"/>
+          <w:numId w:val="17"/>
+        </w:numPr>
+        <w:spacing w:before="100" w:beforeAutospacing="1" w:after="100" w:afterAutospacing="1" w:line="240" w:lineRule="auto"/>
+        <w:rPr>
+          <w:rFonts w:ascii="Times New Roman" w:eastAsia="Times New Roman" w:hAnsi="Times New Roman" w:cs="Times New Roman"/>
+          <w:sz w:val="24"/>
+          <w:szCs w:val="24"/>
+          <w:lang w:eastAsia="ru-RU"/>
+        </w:rPr>
+      </w:pPr>
+      <w:r>
+        <w:rPr>
+          <w:rFonts w:ascii="Times New Roman" w:eastAsia="Times New Roman" w:hAnsi="Times New Roman" w:cs="Times New Roman"/>
+          <w:sz w:val="24"/>
+          <w:szCs w:val="24"/>
+          <w:lang w:eastAsia="ru-RU"/>
+        </w:rPr>
+        <w:t>Университет стал центром формирования антибольшевистских сил — «Белой Гвардии».</w:t>
+      </w:r>
+    </w:p>
+    <w:p>
+      <w:pPr>
+        <w:numPr>
+          <w:ilvl w:val="0"/>
+          <w:numId w:val="17"/>
+        </w:numPr>
+        <w:spacing w:before="100" w:beforeAutospacing="1" w:after="100" w:afterAutospacing="1" w:line="240" w:lineRule="auto"/>
+        <w:rPr>
+          <w:rFonts w:ascii="Times New Roman" w:eastAsia="Times New Roman" w:hAnsi="Times New Roman" w:cs="Times New Roman"/>
+          <w:sz w:val="24"/>
+          <w:szCs w:val="24"/>
+          <w:lang w:eastAsia="ru-RU"/>
+        </w:rPr>
+      </w:pPr>
+      <w:r>
+        <w:rPr>
+          <w:rFonts w:ascii="Times New Roman" w:eastAsia="Times New Roman" w:hAnsi="Times New Roman" w:cs="Times New Roman"/>
+          <w:sz w:val="24"/>
+          <w:szCs w:val="24"/>
+          <w:lang w:eastAsia="ru-RU"/>
+        </w:rPr>
+        <w:t>Студенты организовывали сопротивление большевикам и участвовали в боях на улицах Москвы.</w:t>
+      </w:r>
+    </w:p>
+    <w:p>
+      <w:pPr>
+        <w:numPr>
+          <w:ilvl w:val="0"/>
+          <w:numId w:val="17"/>
+        </w:numPr>
+        <w:spacing w:before="100" w:beforeAutospacing="1" w:after="100" w:afterAutospacing="1" w:line="240" w:lineRule="auto"/>
+        <w:rPr>
+          <w:rFonts w:ascii="Times New Roman" w:eastAsia="Times New Roman" w:hAnsi="Times New Roman" w:cs="Times New Roman"/>
+          <w:sz w:val="24"/>
+          <w:szCs w:val="24"/>
+          <w:lang w:eastAsia="ru-RU"/>
+        </w:rPr>
+      </w:pPr>
+      <w:r>
+        <w:rPr>
+          <w:rFonts w:ascii="Times New Roman" w:eastAsia="Times New Roman" w:hAnsi="Times New Roman" w:cs="Times New Roman"/>
+          <w:sz w:val="24"/>
+          <w:szCs w:val="24"/>
+          <w:lang w:eastAsia="ru-RU"/>
+        </w:rPr>
+        <w:t>После поражения многие студенты и преподаватели эмигрировали или покинули университет.</w:t>
+      </w:r>
+    </w:p>
+    <w:p>
+      <w:pPr>
+        <w:spacing w:before="100" w:beforeAutospacing="1" w:after="100" w:afterAutospacing="1" w:line="240" w:lineRule="auto"/>
+        <w:rPr>
+          <w:rFonts w:ascii="Times New Roman" w:eastAsia="Times New Roman" w:hAnsi="Times New Roman" w:cs="Times New Roman"/>
+          <w:sz w:val="24"/>
+          <w:szCs w:val="24"/>
+          <w:lang w:eastAsia="ru-RU"/>
+        </w:rPr>
+      </w:pPr>
+      <w:r>
+        <w:rPr>
+          <w:rFonts w:ascii="Times New Roman" w:eastAsia="Times New Roman" w:hAnsi="Times New Roman" w:cs="Times New Roman"/>
+          <w:sz w:val="24"/>
+          <w:szCs w:val="24"/>
+          <w:lang w:eastAsia="ru-RU"/>
+        </w:rPr>
+        <w:t xml:space="preserve">15 </w:t>
+      </w:r>
+      <w:r>
+        <w:rPr>
+          <w:rFonts w:ascii="Times New Roman" w:eastAsia="Times New Roman" w:hAnsi="Times New Roman" w:cs="Times New Roman"/>
+          <w:b/>
+          <w:bCs/>
+          <w:sz w:val="24"/>
+          <w:szCs w:val="24"/>
+          <w:lang w:eastAsia="ru-RU"/>
+        </w:rPr>
+        <w:t>Участие студентов в Великой Отечественной войне</w:t>
+      </w:r>
+    </w:p>
+    <w:p>
+      <w:pPr>
+        <w:numPr>
+          <w:ilvl w:val="0"/>
+          <w:numId w:val="18"/>
+        </w:numPr>
+        <w:spacing w:before="100" w:beforeAutospacing="1" w:after="100" w:afterAutospacing="1" w:line="240" w:lineRule="auto"/>
+        <w:rPr>
+          <w:rFonts w:ascii="Times New Roman" w:eastAsia="Times New Roman" w:hAnsi="Times New Roman" w:cs="Times New Roman"/>
+          <w:sz w:val="24"/>
+          <w:szCs w:val="24"/>
+          <w:lang w:eastAsia="ru-RU"/>
+        </w:rPr>
+      </w:pPr>
+      <w:r>
+        <w:rPr>
+          <w:rFonts w:ascii="Times New Roman" w:eastAsia="Times New Roman" w:hAnsi="Times New Roman" w:cs="Times New Roman"/>
+          <w:sz w:val="24"/>
+          <w:szCs w:val="24"/>
+          <w:lang w:eastAsia="ru-RU"/>
+        </w:rPr>
+        <w:t>Около 2 тыс. студентов ушли на фронт в первые дни войны.</w:t>
+      </w:r>
+    </w:p>
+    <w:p>
+      <w:pPr>
+        <w:numPr>
+          <w:ilvl w:val="0"/>
+          <w:numId w:val="18"/>
+        </w:numPr>
+        <w:spacing w:before="100" w:beforeAutospacing="1" w:after="100" w:afterAutospacing="1" w:line="240" w:lineRule="auto"/>
+        <w:rPr>
+          <w:rFonts w:ascii="Times New Roman" w:eastAsia="Times New Roman" w:hAnsi="Times New Roman" w:cs="Times New Roman"/>
+          <w:sz w:val="24"/>
+          <w:szCs w:val="24"/>
+          <w:lang w:eastAsia="ru-RU"/>
+        </w:rPr>
+      </w:pPr>
+      <w:r>
+        <w:rPr>
+          <w:rFonts w:ascii="Times New Roman" w:eastAsia="Times New Roman" w:hAnsi="Times New Roman" w:cs="Times New Roman"/>
+          <w:sz w:val="24"/>
+          <w:szCs w:val="24"/>
+          <w:lang w:eastAsia="ru-RU"/>
+        </w:rPr>
+        <w:t>3 тыс. студентов мобилизовали на строительство оборонительных рубежей.</w:t>
+      </w:r>
+    </w:p>
+    <w:p>
+      <w:pPr>
+        <w:numPr>
+          <w:ilvl w:val="0"/>
+          <w:numId w:val="18"/>
+        </w:numPr>
+        <w:spacing w:before="100" w:beforeAutospacing="1" w:after="100" w:afterAutospacing="1" w:line="240" w:lineRule="auto"/>
+        <w:rPr>
+          <w:rFonts w:ascii="Times New Roman" w:eastAsia="Times New Roman" w:hAnsi="Times New Roman" w:cs="Times New Roman"/>
+          <w:sz w:val="24"/>
+          <w:szCs w:val="24"/>
+          <w:lang w:eastAsia="ru-RU"/>
+        </w:rPr>
+      </w:pPr>
+      <w:r>
+        <w:rPr>
+          <w:rFonts w:ascii="Times New Roman" w:eastAsia="Times New Roman" w:hAnsi="Times New Roman" w:cs="Times New Roman"/>
+          <w:sz w:val="24"/>
+          <w:szCs w:val="24"/>
+          <w:lang w:eastAsia="ru-RU"/>
+        </w:rPr>
+        <w:t>Многие работали на оборонных заводах, в колхозах и совхозах.</w:t>
+      </w:r>
+    </w:p>
+    <w:p>
+      <w:pPr>
+        <w:numPr>
+          <w:ilvl w:val="0"/>
+          <w:numId w:val="18"/>
+        </w:numPr>
+        <w:spacing w:before="100" w:beforeAutospacing="1" w:after="100" w:afterAutospacing="1" w:line="240" w:lineRule="auto"/>
+        <w:rPr>
+          <w:rFonts w:ascii="Times New Roman" w:eastAsia="Times New Roman" w:hAnsi="Times New Roman" w:cs="Times New Roman"/>
+          <w:sz w:val="24"/>
+          <w:szCs w:val="24"/>
+          <w:lang w:eastAsia="ru-RU"/>
+        </w:rPr>
+      </w:pPr>
+      <w:r>
+        <w:rPr>
+          <w:rFonts w:ascii="Times New Roman" w:eastAsia="Times New Roman" w:hAnsi="Times New Roman" w:cs="Times New Roman"/>
+          <w:sz w:val="24"/>
+          <w:szCs w:val="24"/>
+          <w:lang w:eastAsia="ru-RU"/>
+        </w:rPr>
+        <w:t>Студенты и сотрудники вступали в ополченческие формирования для защиты Москвы.</w:t>
+      </w:r>
+    </w:p>
+    <w:p>
+      <w:pPr>
+        <w:spacing w:before="100" w:beforeAutospacing="1" w:after="100" w:afterAutospacing="1" w:line="240" w:lineRule="auto"/>
+        <w:rPr>
+          <w:rFonts w:ascii="Times New Roman" w:eastAsia="Times New Roman" w:hAnsi="Times New Roman" w:cs="Times New Roman"/>
+          <w:sz w:val="24"/>
+          <w:szCs w:val="24"/>
+          <w:lang w:eastAsia="ru-RU"/>
+        </w:rPr>
+      </w:pPr>
+      <w:r>
+        <w:rPr>
+          <w:rFonts w:ascii="Times New Roman" w:eastAsia="Times New Roman" w:hAnsi="Times New Roman" w:cs="Times New Roman"/>
+          <w:sz w:val="24"/>
+          <w:szCs w:val="24"/>
+          <w:lang w:eastAsia="ru-RU"/>
+        </w:rPr>
+        <w:t>(Продолжение следует...)</w:t>
+      </w:r>
+    </w:p>
+    <w:p>
+      <w:pPr>
+        <w:pStyle w:val="my-0"/>
+        <w:rPr>
+          <w:b/>
+          <w:bCs/>
+        </w:rPr>
+      </w:pPr>
     </w:p>
     <w:sectPr>
       <w:pgSz w:w="11906" w:h="16838"/>
@@ -1940,6 +3674,155 @@
 <file path=word/numbering.xml><?xml version="1.0" encoding="utf-8"?>
 <w:numbering xmlns:wpc="http://schemas.microsoft.com/office/word/2010/wordprocessingCanvas" xmlns:cx="http://schemas.microsoft.com/office/drawing/2014/chartex" xmlns:cx1="http://schemas.microsoft.com/office/drawing/2015/9/8/chartex" xmlns:cx2="http://schemas.microsoft.com/office/drawing/2015/10/21/chartex" xmlns:cx3="http://schemas.microsoft.com/office/drawing/2016/5/9/chartex" xmlns:cx4="http://schemas.microsoft.com/office/drawing/2016/5/10/chartex" xmlns:cx5="http://schemas.microsoft.com/office/drawing/2016/5/11/chartex" xmlns:cx6="http://schemas.microsoft.com/office/drawing/2016/5/12/chartex" xmlns:cx7="http://schemas.microsoft.com/office/drawing/2016/5/13/chartex" xmlns:cx8="http://schemas.microsoft.com/office/drawing/2016/5/14/chartex" xmlns:mc="http://schemas.openxmlformats.org/markup-compatibility/2006" xmlns:aink="http://schemas.microsoft.com/office/drawing/2016/ink" xmlns:am3d="http://schemas.microsoft.com/office/drawing/2017/model3d" xmlns:o="urn:schemas-microsoft-com:office:office" xmlns:r="http://schemas.openxmlformats.org/officeDocument/2006/relationships" xmlns:m="http://schemas.openxmlformats.org/officeDocument/2006/math" xmlns:v="urn:schemas-microsoft-com:vml" xmlns:wp14="http://schemas.microsoft.com/office/word/2010/wordprocessingDrawing" xmlns:wp="http://schemas.openxmlformats.org/drawingml/2006/wordprocessingDrawing" xmlns:w10="urn:schemas-microsoft-com:office:word" xmlns:w="http://schemas.openxmlformats.org/wordprocessingml/2006/main" xmlns:w14="http://schemas.microsoft.com/office/word/2010/wordml" xmlns:w15="http://schemas.microsoft.com/office/word/2012/wordml" xmlns:w16cex="http://schemas.microsoft.com/office/word/2018/wordml/cex" xmlns:w16cid="http://schemas.microsoft.com/office/word/2016/wordml/cid" xmlns:w16="http://schemas.microsoft.com/office/word/2018/wordml" xmlns:w16sdtdh="http://schemas.microsoft.com/office/word/2020/wordml/sdtdatahash" xmlns:w16se="http://schemas.microsoft.com/office/word/2015/wordml/symex" xmlns:wpg="http://schemas.microsoft.com/office/word/2010/wordprocessingGroup" xmlns:wpi="http://schemas.microsoft.com/office/word/2010/wordprocessingInk" xmlns:wne="http://schemas.microsoft.com/office/word/2006/wordml" xmlns:wps="http://schemas.microsoft.com/office/word/2010/wordprocessingShape" mc:Ignorable="w14 w15 w16se w16cid w16 w16cex w16sdtdh wp14">
   <w:abstractNum w:abstractNumId="0" w15:restartNumberingAfterBreak="0">
+    <w:nsid w:val="0BDF173A"/>
+    <w:multiLevelType w:val="multilevel"/>
+    <w:tmpl w:val="62688506"/>
+    <w:lvl w:ilvl="0">
+      <w:start w:val="1"/>
+      <w:numFmt w:val="bullet"/>
+      <w:lvlText w:val=""/>
+      <w:lvlJc w:val="left"/>
+      <w:pPr>
+        <w:tabs>
+          <w:tab w:val="num" w:pos="720"/>
+        </w:tabs>
+        <w:ind w:left="720" w:hanging="360"/>
+      </w:pPr>
+      <w:rPr>
+        <w:rFonts w:ascii="Symbol" w:hAnsi="Symbol" w:hint="default"/>
+        <w:sz w:val="20"/>
+      </w:rPr>
+    </w:lvl>
+    <w:lvl w:ilvl="1" w:tentative="1">
+      <w:start w:val="1"/>
+      <w:numFmt w:val="bullet"/>
+      <w:lvlText w:val="o"/>
+      <w:lvlJc w:val="left"/>
+      <w:pPr>
+        <w:tabs>
+          <w:tab w:val="num" w:pos="1440"/>
+        </w:tabs>
+        <w:ind w:left="1440" w:hanging="360"/>
+      </w:pPr>
+      <w:rPr>
+        <w:rFonts w:ascii="Courier New" w:hAnsi="Courier New" w:hint="default"/>
+        <w:sz w:val="20"/>
+      </w:rPr>
+    </w:lvl>
+    <w:lvl w:ilvl="2" w:tentative="1">
+      <w:start w:val="1"/>
+      <w:numFmt w:val="bullet"/>
+      <w:lvlText w:val=""/>
+      <w:lvlJc w:val="left"/>
+      <w:pPr>
+        <w:tabs>
+          <w:tab w:val="num" w:pos="2160"/>
+        </w:tabs>
+        <w:ind w:left="2160" w:hanging="360"/>
+      </w:pPr>
+      <w:rPr>
+        <w:rFonts w:ascii="Wingdings" w:hAnsi="Wingdings" w:hint="default"/>
+        <w:sz w:val="20"/>
+      </w:rPr>
+    </w:lvl>
+    <w:lvl w:ilvl="3" w:tentative="1">
+      <w:start w:val="1"/>
+      <w:numFmt w:val="bullet"/>
+      <w:lvlText w:val=""/>
+      <w:lvlJc w:val="left"/>
+      <w:pPr>
+        <w:tabs>
+          <w:tab w:val="num" w:pos="2880"/>
+        </w:tabs>
+        <w:ind w:left="2880" w:hanging="360"/>
+      </w:pPr>
+      <w:rPr>
+        <w:rFonts w:ascii="Wingdings" w:hAnsi="Wingdings" w:hint="default"/>
+        <w:sz w:val="20"/>
+      </w:rPr>
+    </w:lvl>
+    <w:lvl w:ilvl="4" w:tentative="1">
+      <w:start w:val="1"/>
+      <w:numFmt w:val="bullet"/>
+      <w:lvlText w:val=""/>
+      <w:lvlJc w:val="left"/>
+      <w:pPr>
+        <w:tabs>
+          <w:tab w:val="num" w:pos="3600"/>
+        </w:tabs>
+        <w:ind w:left="3600" w:hanging="360"/>
+      </w:pPr>
+      <w:rPr>
+        <w:rFonts w:ascii="Wingdings" w:hAnsi="Wingdings" w:hint="default"/>
+        <w:sz w:val="20"/>
+      </w:rPr>
+    </w:lvl>
+    <w:lvl w:ilvl="5" w:tentative="1">
+      <w:start w:val="1"/>
+      <w:numFmt w:val="bullet"/>
+      <w:lvlText w:val=""/>
+      <w:lvlJc w:val="left"/>
+      <w:pPr>
+        <w:tabs>
+          <w:tab w:val="num" w:pos="4320"/>
+        </w:tabs>
+        <w:ind w:left="4320" w:hanging="360"/>
+      </w:pPr>
+      <w:rPr>
+        <w:rFonts w:ascii="Wingdings" w:hAnsi="Wingdings" w:hint="default"/>
+        <w:sz w:val="20"/>
+      </w:rPr>
+    </w:lvl>
+    <w:lvl w:ilvl="6" w:tentative="1">
+      <w:start w:val="1"/>
+      <w:numFmt w:val="bullet"/>
+      <w:lvlText w:val=""/>
+      <w:lvlJc w:val="left"/>
+      <w:pPr>
+        <w:tabs>
+          <w:tab w:val="num" w:pos="5040"/>
+        </w:tabs>
+        <w:ind w:left="5040" w:hanging="360"/>
+      </w:pPr>
+      <w:rPr>
+        <w:rFonts w:ascii="Wingdings" w:hAnsi="Wingdings" w:hint="default"/>
+        <w:sz w:val="20"/>
+      </w:rPr>
+    </w:lvl>
+    <w:lvl w:ilvl="7" w:tentative="1">
+      <w:start w:val="1"/>
+      <w:numFmt w:val="bullet"/>
+      <w:lvlText w:val=""/>
+      <w:lvlJc w:val="left"/>
+      <w:pPr>
+        <w:tabs>
+          <w:tab w:val="num" w:pos="5760"/>
+        </w:tabs>
+        <w:ind w:left="5760" w:hanging="360"/>
+      </w:pPr>
+      <w:rPr>
+        <w:rFonts w:ascii="Wingdings" w:hAnsi="Wingdings" w:hint="default"/>
+        <w:sz w:val="20"/>
+      </w:rPr>
+    </w:lvl>
+    <w:lvl w:ilvl="8" w:tentative="1">
+      <w:start w:val="1"/>
+      <w:numFmt w:val="bullet"/>
+      <w:lvlText w:val=""/>
+      <w:lvlJc w:val="left"/>
+      <w:pPr>
+        <w:tabs>
+          <w:tab w:val="num" w:pos="6480"/>
+        </w:tabs>
+        <w:ind w:left="6480" w:hanging="360"/>
+      </w:pPr>
+      <w:rPr>
+        <w:rFonts w:ascii="Wingdings" w:hAnsi="Wingdings" w:hint="default"/>
+        <w:sz w:val="20"/>
+      </w:rPr>
+    </w:lvl>
+  </w:abstractNum>
+  <w:abstractNum w:abstractNumId="1" w15:restartNumberingAfterBreak="0">
     <w:nsid w:val="153836BC"/>
     <w:multiLevelType w:val="multilevel"/>
     <w:tmpl w:val="0A3AC020"/>
@@ -2088,7 +3971,156 @@
       </w:rPr>
     </w:lvl>
   </w:abstractNum>
-  <w:abstractNum w:abstractNumId="1" w15:restartNumberingAfterBreak="0">
+  <w:abstractNum w:abstractNumId="2" w15:restartNumberingAfterBreak="0">
+    <w:nsid w:val="16D05ADF"/>
+    <w:multiLevelType w:val="multilevel"/>
+    <w:tmpl w:val="E6F4C562"/>
+    <w:lvl w:ilvl="0">
+      <w:start w:val="1"/>
+      <w:numFmt w:val="bullet"/>
+      <w:lvlText w:val=""/>
+      <w:lvlJc w:val="left"/>
+      <w:pPr>
+        <w:tabs>
+          <w:tab w:val="num" w:pos="720"/>
+        </w:tabs>
+        <w:ind w:left="720" w:hanging="360"/>
+      </w:pPr>
+      <w:rPr>
+        <w:rFonts w:ascii="Symbol" w:hAnsi="Symbol" w:hint="default"/>
+        <w:sz w:val="20"/>
+      </w:rPr>
+    </w:lvl>
+    <w:lvl w:ilvl="1" w:tentative="1">
+      <w:start w:val="1"/>
+      <w:numFmt w:val="bullet"/>
+      <w:lvlText w:val="o"/>
+      <w:lvlJc w:val="left"/>
+      <w:pPr>
+        <w:tabs>
+          <w:tab w:val="num" w:pos="1440"/>
+        </w:tabs>
+        <w:ind w:left="1440" w:hanging="360"/>
+      </w:pPr>
+      <w:rPr>
+        <w:rFonts w:ascii="Courier New" w:hAnsi="Courier New" w:hint="default"/>
+        <w:sz w:val="20"/>
+      </w:rPr>
+    </w:lvl>
+    <w:lvl w:ilvl="2" w:tentative="1">
+      <w:start w:val="1"/>
+      <w:numFmt w:val="bullet"/>
+      <w:lvlText w:val=""/>
+      <w:lvlJc w:val="left"/>
+      <w:pPr>
+        <w:tabs>
+          <w:tab w:val="num" w:pos="2160"/>
+        </w:tabs>
+        <w:ind w:left="2160" w:hanging="360"/>
+      </w:pPr>
+      <w:rPr>
+        <w:rFonts w:ascii="Wingdings" w:hAnsi="Wingdings" w:hint="default"/>
+        <w:sz w:val="20"/>
+      </w:rPr>
+    </w:lvl>
+    <w:lvl w:ilvl="3" w:tentative="1">
+      <w:start w:val="1"/>
+      <w:numFmt w:val="bullet"/>
+      <w:lvlText w:val=""/>
+      <w:lvlJc w:val="left"/>
+      <w:pPr>
+        <w:tabs>
+          <w:tab w:val="num" w:pos="2880"/>
+        </w:tabs>
+        <w:ind w:left="2880" w:hanging="360"/>
+      </w:pPr>
+      <w:rPr>
+        <w:rFonts w:ascii="Wingdings" w:hAnsi="Wingdings" w:hint="default"/>
+        <w:sz w:val="20"/>
+      </w:rPr>
+    </w:lvl>
+    <w:lvl w:ilvl="4" w:tentative="1">
+      <w:start w:val="1"/>
+      <w:numFmt w:val="bullet"/>
+      <w:lvlText w:val=""/>
+      <w:lvlJc w:val="left"/>
+      <w:pPr>
+        <w:tabs>
+          <w:tab w:val="num" w:pos="3600"/>
+        </w:tabs>
+        <w:ind w:left="3600" w:hanging="360"/>
+      </w:pPr>
+      <w:rPr>
+        <w:rFonts w:ascii="Wingdings" w:hAnsi="Wingdings" w:hint="default"/>
+        <w:sz w:val="20"/>
+      </w:rPr>
+    </w:lvl>
+    <w:lvl w:ilvl="5" w:tentative="1">
+      <w:start w:val="1"/>
+      <w:numFmt w:val="bullet"/>
+      <w:lvlText w:val=""/>
+      <w:lvlJc w:val="left"/>
+      <w:pPr>
+        <w:tabs>
+          <w:tab w:val="num" w:pos="4320"/>
+        </w:tabs>
+        <w:ind w:left="4320" w:hanging="360"/>
+      </w:pPr>
+      <w:rPr>
+        <w:rFonts w:ascii="Wingdings" w:hAnsi="Wingdings" w:hint="default"/>
+        <w:sz w:val="20"/>
+      </w:rPr>
+    </w:lvl>
+    <w:lvl w:ilvl="6" w:tentative="1">
+      <w:start w:val="1"/>
+      <w:numFmt w:val="bullet"/>
+      <w:lvlText w:val=""/>
+      <w:lvlJc w:val="left"/>
+      <w:pPr>
+        <w:tabs>
+          <w:tab w:val="num" w:pos="5040"/>
+        </w:tabs>
+        <w:ind w:left="5040" w:hanging="360"/>
+      </w:pPr>
+      <w:rPr>
+        <w:rFonts w:ascii="Wingdings" w:hAnsi="Wingdings" w:hint="default"/>
+        <w:sz w:val="20"/>
+      </w:rPr>
+    </w:lvl>
+    <w:lvl w:ilvl="7" w:tentative="1">
+      <w:start w:val="1"/>
+      <w:numFmt w:val="bullet"/>
+      <w:lvlText w:val=""/>
+      <w:lvlJc w:val="left"/>
+      <w:pPr>
+        <w:tabs>
+          <w:tab w:val="num" w:pos="5760"/>
+        </w:tabs>
+        <w:ind w:left="5760" w:hanging="360"/>
+      </w:pPr>
+      <w:rPr>
+        <w:rFonts w:ascii="Wingdings" w:hAnsi="Wingdings" w:hint="default"/>
+        <w:sz w:val="20"/>
+      </w:rPr>
+    </w:lvl>
+    <w:lvl w:ilvl="8" w:tentative="1">
+      <w:start w:val="1"/>
+      <w:numFmt w:val="bullet"/>
+      <w:lvlText w:val=""/>
+      <w:lvlJc w:val="left"/>
+      <w:pPr>
+        <w:tabs>
+          <w:tab w:val="num" w:pos="6480"/>
+        </w:tabs>
+        <w:ind w:left="6480" w:hanging="360"/>
+      </w:pPr>
+      <w:rPr>
+        <w:rFonts w:ascii="Wingdings" w:hAnsi="Wingdings" w:hint="default"/>
+        <w:sz w:val="20"/>
+      </w:rPr>
+    </w:lvl>
+  </w:abstractNum>
+  <w:abstractNum w:abstractNumId="3" w15:restartNumberingAfterBreak="0">
     <w:nsid w:val="225D155A"/>
     <w:multiLevelType w:val="multilevel"/>
     <w:tmpl w:val="B00EA642"/>
@@ -2237,7 +4269,603 @@
       </w:rPr>
     </w:lvl>
   </w:abstractNum>
-  <w:abstractNum w:abstractNumId="2" w15:restartNumberingAfterBreak="0">
+  <w:abstractNum w:abstractNumId="4" w15:restartNumberingAfterBreak="0">
+    <w:nsid w:val="29D22629"/>
+    <w:multiLevelType w:val="multilevel"/>
+    <w:tmpl w:val="3E8C0638"/>
+    <w:lvl w:ilvl="0">
+      <w:start w:val="1"/>
+      <w:numFmt w:val="bullet"/>
+      <w:lvlText w:val=""/>
+      <w:lvlJc w:val="left"/>
+      <w:pPr>
+        <w:tabs>
+          <w:tab w:val="num" w:pos="720"/>
+        </w:tabs>
+        <w:ind w:left="720" w:hanging="360"/>
+      </w:pPr>
+      <w:rPr>
+        <w:rFonts w:ascii="Symbol" w:hAnsi="Symbol" w:hint="default"/>
+        <w:sz w:val="20"/>
+      </w:rPr>
+    </w:lvl>
+    <w:lvl w:ilvl="1" w:tentative="1">
+      <w:start w:val="1"/>
+      <w:numFmt w:val="bullet"/>
+      <w:lvlText w:val="o"/>
+      <w:lvlJc w:val="left"/>
+      <w:pPr>
+        <w:tabs>
+          <w:tab w:val="num" w:pos="1440"/>
+        </w:tabs>
+        <w:ind w:left="1440" w:hanging="360"/>
+      </w:pPr>
+      <w:rPr>
+        <w:rFonts w:ascii="Courier New" w:hAnsi="Courier New" w:hint="default"/>
+        <w:sz w:val="20"/>
+      </w:rPr>
+    </w:lvl>
+    <w:lvl w:ilvl="2" w:tentative="1">
+      <w:start w:val="1"/>
+      <w:numFmt w:val="bullet"/>
+      <w:lvlText w:val=""/>
+      <w:lvlJc w:val="left"/>
+      <w:pPr>
+        <w:tabs>
+          <w:tab w:val="num" w:pos="2160"/>
+        </w:tabs>
+        <w:ind w:left="2160" w:hanging="360"/>
+      </w:pPr>
+      <w:rPr>
+        <w:rFonts w:ascii="Wingdings" w:hAnsi="Wingdings" w:hint="default"/>
+        <w:sz w:val="20"/>
+      </w:rPr>
+    </w:lvl>
+    <w:lvl w:ilvl="3" w:tentative="1">
+      <w:start w:val="1"/>
+      <w:numFmt w:val="bullet"/>
+      <w:lvlText w:val=""/>
+      <w:lvlJc w:val="left"/>
+      <w:pPr>
+        <w:tabs>
+          <w:tab w:val="num" w:pos="2880"/>
+        </w:tabs>
+        <w:ind w:left="2880" w:hanging="360"/>
+      </w:pPr>
+      <w:rPr>
+        <w:rFonts w:ascii="Wingdings" w:hAnsi="Wingdings" w:hint="default"/>
+        <w:sz w:val="20"/>
+      </w:rPr>
+    </w:lvl>
+    <w:lvl w:ilvl="4" w:tentative="1">
+      <w:start w:val="1"/>
+      <w:numFmt w:val="bullet"/>
+      <w:lvlText w:val=""/>
+      <w:lvlJc w:val="left"/>
+      <w:pPr>
+        <w:tabs>
+          <w:tab w:val="num" w:pos="3600"/>
+        </w:tabs>
+        <w:ind w:left="3600" w:hanging="360"/>
+      </w:pPr>
+      <w:rPr>
+        <w:rFonts w:ascii="Wingdings" w:hAnsi="Wingdings" w:hint="default"/>
+        <w:sz w:val="20"/>
+      </w:rPr>
+    </w:lvl>
+    <w:lvl w:ilvl="5" w:tentative="1">
+      <w:start w:val="1"/>
+      <w:numFmt w:val="bullet"/>
+      <w:lvlText w:val=""/>
+      <w:lvlJc w:val="left"/>
+      <w:pPr>
+        <w:tabs>
+          <w:tab w:val="num" w:pos="4320"/>
+        </w:tabs>
+        <w:ind w:left="4320" w:hanging="360"/>
+      </w:pPr>
+      <w:rPr>
+        <w:rFonts w:ascii="Wingdings" w:hAnsi="Wingdings" w:hint="default"/>
+        <w:sz w:val="20"/>
+      </w:rPr>
+    </w:lvl>
+    <w:lvl w:ilvl="6" w:tentative="1">
+      <w:start w:val="1"/>
+      <w:numFmt w:val="bullet"/>
+      <w:lvlText w:val=""/>
+      <w:lvlJc w:val="left"/>
+      <w:pPr>
+        <w:tabs>
+          <w:tab w:val="num" w:pos="5040"/>
+        </w:tabs>
+        <w:ind w:left="5040" w:hanging="360"/>
+      </w:pPr>
+      <w:rPr>
+        <w:rFonts w:ascii="Wingdings" w:hAnsi="Wingdings" w:hint="default"/>
+        <w:sz w:val="20"/>
+      </w:rPr>
+    </w:lvl>
+    <w:lvl w:ilvl="7" w:tentative="1">
+      <w:start w:val="1"/>
+      <w:numFmt w:val="bullet"/>
+      <w:lvlText w:val=""/>
+      <w:lvlJc w:val="left"/>
+      <w:pPr>
+        <w:tabs>
+          <w:tab w:val="num" w:pos="5760"/>
+        </w:tabs>
+        <w:ind w:left="5760" w:hanging="360"/>
+      </w:pPr>
+      <w:rPr>
+        <w:rFonts w:ascii="Wingdings" w:hAnsi="Wingdings" w:hint="default"/>
+        <w:sz w:val="20"/>
+      </w:rPr>
+    </w:lvl>
+    <w:lvl w:ilvl="8" w:tentative="1">
+      <w:start w:val="1"/>
+      <w:numFmt w:val="bullet"/>
+      <w:lvlText w:val=""/>
+      <w:lvlJc w:val="left"/>
+      <w:pPr>
+        <w:tabs>
+          <w:tab w:val="num" w:pos="6480"/>
+        </w:tabs>
+        <w:ind w:left="6480" w:hanging="360"/>
+      </w:pPr>
+      <w:rPr>
+        <w:rFonts w:ascii="Wingdings" w:hAnsi="Wingdings" w:hint="default"/>
+        <w:sz w:val="20"/>
+      </w:rPr>
+    </w:lvl>
+  </w:abstractNum>
+  <w:abstractNum w:abstractNumId="5" w15:restartNumberingAfterBreak="0">
+    <w:nsid w:val="2B7021E3"/>
+    <w:multiLevelType w:val="multilevel"/>
+    <w:tmpl w:val="8BB8AAFC"/>
+    <w:lvl w:ilvl="0">
+      <w:start w:val="1"/>
+      <w:numFmt w:val="bullet"/>
+      <w:lvlText w:val=""/>
+      <w:lvlJc w:val="left"/>
+      <w:pPr>
+        <w:tabs>
+          <w:tab w:val="num" w:pos="720"/>
+        </w:tabs>
+        <w:ind w:left="720" w:hanging="360"/>
+      </w:pPr>
+      <w:rPr>
+        <w:rFonts w:ascii="Symbol" w:hAnsi="Symbol" w:hint="default"/>
+        <w:sz w:val="20"/>
+      </w:rPr>
+    </w:lvl>
+    <w:lvl w:ilvl="1" w:tentative="1">
+      <w:start w:val="1"/>
+      <w:numFmt w:val="bullet"/>
+      <w:lvlText w:val="o"/>
+      <w:lvlJc w:val="left"/>
+      <w:pPr>
+        <w:tabs>
+          <w:tab w:val="num" w:pos="1440"/>
+        </w:tabs>
+        <w:ind w:left="1440" w:hanging="360"/>
+      </w:pPr>
+      <w:rPr>
+        <w:rFonts w:ascii="Courier New" w:hAnsi="Courier New" w:hint="default"/>
+        <w:sz w:val="20"/>
+      </w:rPr>
+    </w:lvl>
+    <w:lvl w:ilvl="2" w:tentative="1">
+      <w:start w:val="1"/>
+      <w:numFmt w:val="bullet"/>
+      <w:lvlText w:val=""/>
+      <w:lvlJc w:val="left"/>
+      <w:pPr>
+        <w:tabs>
+          <w:tab w:val="num" w:pos="2160"/>
+        </w:tabs>
+        <w:ind w:left="2160" w:hanging="360"/>
+      </w:pPr>
+      <w:rPr>
+        <w:rFonts w:ascii="Wingdings" w:hAnsi="Wingdings" w:hint="default"/>
+        <w:sz w:val="20"/>
+      </w:rPr>
+    </w:lvl>
+    <w:lvl w:ilvl="3" w:tentative="1">
+      <w:start w:val="1"/>
+      <w:numFmt w:val="bullet"/>
+      <w:lvlText w:val=""/>
+      <w:lvlJc w:val="left"/>
+      <w:pPr>
+        <w:tabs>
+          <w:tab w:val="num" w:pos="2880"/>
+        </w:tabs>
+        <w:ind w:left="2880" w:hanging="360"/>
+      </w:pPr>
+      <w:rPr>
+        <w:rFonts w:ascii="Wingdings" w:hAnsi="Wingdings" w:hint="default"/>
+        <w:sz w:val="20"/>
+      </w:rPr>
+    </w:lvl>
+    <w:lvl w:ilvl="4" w:tentative="1">
+      <w:start w:val="1"/>
+      <w:numFmt w:val="bullet"/>
+      <w:lvlText w:val=""/>
+      <w:lvlJc w:val="left"/>
+      <w:pPr>
+        <w:tabs>
+          <w:tab w:val="num" w:pos="3600"/>
+        </w:tabs>
+        <w:ind w:left="3600" w:hanging="360"/>
+      </w:pPr>
+      <w:rPr>
+        <w:rFonts w:ascii="Wingdings" w:hAnsi="Wingdings" w:hint="default"/>
+        <w:sz w:val="20"/>
+      </w:rPr>
+    </w:lvl>
+    <w:lvl w:ilvl="5" w:tentative="1">
+      <w:start w:val="1"/>
+      <w:numFmt w:val="bullet"/>
+      <w:lvlText w:val=""/>
+      <w:lvlJc w:val="left"/>
+      <w:pPr>
+        <w:tabs>
+          <w:tab w:val="num" w:pos="4320"/>
+        </w:tabs>
+        <w:ind w:left="4320" w:hanging="360"/>
+      </w:pPr>
+      <w:rPr>
+        <w:rFonts w:ascii="Wingdings" w:hAnsi="Wingdings" w:hint="default"/>
+        <w:sz w:val="20"/>
+      </w:rPr>
+    </w:lvl>
+    <w:lvl w:ilvl="6" w:tentative="1">
+      <w:start w:val="1"/>
+      <w:numFmt w:val="bullet"/>
+      <w:lvlText w:val=""/>
+      <w:lvlJc w:val="left"/>
+      <w:pPr>
+        <w:tabs>
+          <w:tab w:val="num" w:pos="5040"/>
+        </w:tabs>
+        <w:ind w:left="5040" w:hanging="360"/>
+      </w:pPr>
+      <w:rPr>
+        <w:rFonts w:ascii="Wingdings" w:hAnsi="Wingdings" w:hint="default"/>
+        <w:sz w:val="20"/>
+      </w:rPr>
+    </w:lvl>
+    <w:lvl w:ilvl="7" w:tentative="1">
+      <w:start w:val="1"/>
+      <w:numFmt w:val="bullet"/>
+      <w:lvlText w:val=""/>
+      <w:lvlJc w:val="left"/>
+      <w:pPr>
+        <w:tabs>
+          <w:tab w:val="num" w:pos="5760"/>
+        </w:tabs>
+        <w:ind w:left="5760" w:hanging="360"/>
+      </w:pPr>
+      <w:rPr>
+        <w:rFonts w:ascii="Wingdings" w:hAnsi="Wingdings" w:hint="default"/>
+        <w:sz w:val="20"/>
+      </w:rPr>
+    </w:lvl>
+    <w:lvl w:ilvl="8" w:tentative="1">
+      <w:start w:val="1"/>
+      <w:numFmt w:val="bullet"/>
+      <w:lvlText w:val=""/>
+      <w:lvlJc w:val="left"/>
+      <w:pPr>
+        <w:tabs>
+          <w:tab w:val="num" w:pos="6480"/>
+        </w:tabs>
+        <w:ind w:left="6480" w:hanging="360"/>
+      </w:pPr>
+      <w:rPr>
+        <w:rFonts w:ascii="Wingdings" w:hAnsi="Wingdings" w:hint="default"/>
+        <w:sz w:val="20"/>
+      </w:rPr>
+    </w:lvl>
+  </w:abstractNum>
+  <w:abstractNum w:abstractNumId="6" w15:restartNumberingAfterBreak="0">
+    <w:nsid w:val="2EA93362"/>
+    <w:multiLevelType w:val="multilevel"/>
+    <w:tmpl w:val="E11ED322"/>
+    <w:lvl w:ilvl="0">
+      <w:start w:val="1"/>
+      <w:numFmt w:val="bullet"/>
+      <w:lvlText w:val=""/>
+      <w:lvlJc w:val="left"/>
+      <w:pPr>
+        <w:tabs>
+          <w:tab w:val="num" w:pos="720"/>
+        </w:tabs>
+        <w:ind w:left="720" w:hanging="360"/>
+      </w:pPr>
+      <w:rPr>
+        <w:rFonts w:ascii="Symbol" w:hAnsi="Symbol" w:hint="default"/>
+        <w:sz w:val="20"/>
+      </w:rPr>
+    </w:lvl>
+    <w:lvl w:ilvl="1" w:tentative="1">
+      <w:start w:val="1"/>
+      <w:numFmt w:val="bullet"/>
+      <w:lvlText w:val="o"/>
+      <w:lvlJc w:val="left"/>
+      <w:pPr>
+        <w:tabs>
+          <w:tab w:val="num" w:pos="1440"/>
+        </w:tabs>
+        <w:ind w:left="1440" w:hanging="360"/>
+      </w:pPr>
+      <w:rPr>
+        <w:rFonts w:ascii="Courier New" w:hAnsi="Courier New" w:hint="default"/>
+        <w:sz w:val="20"/>
+      </w:rPr>
+    </w:lvl>
+    <w:lvl w:ilvl="2" w:tentative="1">
+      <w:start w:val="1"/>
+      <w:numFmt w:val="bullet"/>
+      <w:lvlText w:val=""/>
+      <w:lvlJc w:val="left"/>
+      <w:pPr>
+        <w:tabs>
+          <w:tab w:val="num" w:pos="2160"/>
+        </w:tabs>
+        <w:ind w:left="2160" w:hanging="360"/>
+      </w:pPr>
+      <w:rPr>
+        <w:rFonts w:ascii="Wingdings" w:hAnsi="Wingdings" w:hint="default"/>
+        <w:sz w:val="20"/>
+      </w:rPr>
+    </w:lvl>
+    <w:lvl w:ilvl="3" w:tentative="1">
+      <w:start w:val="1"/>
+      <w:numFmt w:val="bullet"/>
+      <w:lvlText w:val=""/>
+      <w:lvlJc w:val="left"/>
+      <w:pPr>
+        <w:tabs>
+          <w:tab w:val="num" w:pos="2880"/>
+        </w:tabs>
+        <w:ind w:left="2880" w:hanging="360"/>
+      </w:pPr>
+      <w:rPr>
+        <w:rFonts w:ascii="Wingdings" w:hAnsi="Wingdings" w:hint="default"/>
+        <w:sz w:val="20"/>
+      </w:rPr>
+    </w:lvl>
+    <w:lvl w:ilvl="4" w:tentative="1">
+      <w:start w:val="1"/>
+      <w:numFmt w:val="bullet"/>
+      <w:lvlText w:val=""/>
+      <w:lvlJc w:val="left"/>
+      <w:pPr>
+        <w:tabs>
+          <w:tab w:val="num" w:pos="3600"/>
+        </w:tabs>
+        <w:ind w:left="3600" w:hanging="360"/>
+      </w:pPr>
+      <w:rPr>
+        <w:rFonts w:ascii="Wingdings" w:hAnsi="Wingdings" w:hint="default"/>
+        <w:sz w:val="20"/>
+      </w:rPr>
+    </w:lvl>
+    <w:lvl w:ilvl="5" w:tentative="1">
+      <w:start w:val="1"/>
+      <w:numFmt w:val="bullet"/>
+      <w:lvlText w:val=""/>
+      <w:lvlJc w:val="left"/>
+      <w:pPr>
+        <w:tabs>
+          <w:tab w:val="num" w:pos="4320"/>
+        </w:tabs>
+        <w:ind w:left="4320" w:hanging="360"/>
+      </w:pPr>
+      <w:rPr>
+        <w:rFonts w:ascii="Wingdings" w:hAnsi="Wingdings" w:hint="default"/>
+        <w:sz w:val="20"/>
+      </w:rPr>
+    </w:lvl>
+    <w:lvl w:ilvl="6" w:tentative="1">
+      <w:start w:val="1"/>
+      <w:numFmt w:val="bullet"/>
+      <w:lvlText w:val=""/>
+      <w:lvlJc w:val="left"/>
+      <w:pPr>
+        <w:tabs>
+          <w:tab w:val="num" w:pos="5040"/>
+        </w:tabs>
+        <w:ind w:left="5040" w:hanging="360"/>
+      </w:pPr>
+      <w:rPr>
+        <w:rFonts w:ascii="Wingdings" w:hAnsi="Wingdings" w:hint="default"/>
+        <w:sz w:val="20"/>
+      </w:rPr>
+    </w:lvl>
+    <w:lvl w:ilvl="7" w:tentative="1">
+      <w:start w:val="1"/>
+      <w:numFmt w:val="bullet"/>
+      <w:lvlText w:val=""/>
+      <w:lvlJc w:val="left"/>
+      <w:pPr>
+        <w:tabs>
+          <w:tab w:val="num" w:pos="5760"/>
+        </w:tabs>
+        <w:ind w:left="5760" w:hanging="360"/>
+      </w:pPr>
+      <w:rPr>
+        <w:rFonts w:ascii="Wingdings" w:hAnsi="Wingdings" w:hint="default"/>
+        <w:sz w:val="20"/>
+      </w:rPr>
+    </w:lvl>
+    <w:lvl w:ilvl="8" w:tentative="1">
+      <w:start w:val="1"/>
+      <w:numFmt w:val="bullet"/>
+      <w:lvlText w:val=""/>
+      <w:lvlJc w:val="left"/>
+      <w:pPr>
+        <w:tabs>
+          <w:tab w:val="num" w:pos="6480"/>
+        </w:tabs>
+        <w:ind w:left="6480" w:hanging="360"/>
+      </w:pPr>
+      <w:rPr>
+        <w:rFonts w:ascii="Wingdings" w:hAnsi="Wingdings" w:hint="default"/>
+        <w:sz w:val="20"/>
+      </w:rPr>
+    </w:lvl>
+  </w:abstractNum>
+  <w:abstractNum w:abstractNumId="7" w15:restartNumberingAfterBreak="0">
+    <w:nsid w:val="35E97BD4"/>
+    <w:multiLevelType w:val="multilevel"/>
+    <w:tmpl w:val="72E63B88"/>
+    <w:lvl w:ilvl="0">
+      <w:start w:val="1"/>
+      <w:numFmt w:val="bullet"/>
+      <w:lvlText w:val=""/>
+      <w:lvlJc w:val="left"/>
+      <w:pPr>
+        <w:tabs>
+          <w:tab w:val="num" w:pos="720"/>
+        </w:tabs>
+        <w:ind w:left="720" w:hanging="360"/>
+      </w:pPr>
+      <w:rPr>
+        <w:rFonts w:ascii="Symbol" w:hAnsi="Symbol" w:hint="default"/>
+        <w:sz w:val="20"/>
+      </w:rPr>
+    </w:lvl>
+    <w:lvl w:ilvl="1" w:tentative="1">
+      <w:start w:val="1"/>
+      <w:numFmt w:val="bullet"/>
+      <w:lvlText w:val="o"/>
+      <w:lvlJc w:val="left"/>
+      <w:pPr>
+        <w:tabs>
+          <w:tab w:val="num" w:pos="1440"/>
+        </w:tabs>
+        <w:ind w:left="1440" w:hanging="360"/>
+      </w:pPr>
+      <w:rPr>
+        <w:rFonts w:ascii="Courier New" w:hAnsi="Courier New" w:hint="default"/>
+        <w:sz w:val="20"/>
+      </w:rPr>
+    </w:lvl>
+    <w:lvl w:ilvl="2" w:tentative="1">
+      <w:start w:val="1"/>
+      <w:numFmt w:val="bullet"/>
+      <w:lvlText w:val=""/>
+      <w:lvlJc w:val="left"/>
+      <w:pPr>
+        <w:tabs>
+          <w:tab w:val="num" w:pos="2160"/>
+        </w:tabs>
+        <w:ind w:left="2160" w:hanging="360"/>
+      </w:pPr>
+      <w:rPr>
+        <w:rFonts w:ascii="Wingdings" w:hAnsi="Wingdings" w:hint="default"/>
+        <w:sz w:val="20"/>
+      </w:rPr>
+    </w:lvl>
+    <w:lvl w:ilvl="3" w:tentative="1">
+      <w:start w:val="1"/>
+      <w:numFmt w:val="bullet"/>
+      <w:lvlText w:val=""/>
+      <w:lvlJc w:val="left"/>
+      <w:pPr>
+        <w:tabs>
+          <w:tab w:val="num" w:pos="2880"/>
+        </w:tabs>
+        <w:ind w:left="2880" w:hanging="360"/>
+      </w:pPr>
+      <w:rPr>
+        <w:rFonts w:ascii="Wingdings" w:hAnsi="Wingdings" w:hint="default"/>
+        <w:sz w:val="20"/>
+      </w:rPr>
+    </w:lvl>
+    <w:lvl w:ilvl="4" w:tentative="1">
+      <w:start w:val="1"/>
+      <w:numFmt w:val="bullet"/>
+      <w:lvlText w:val=""/>
+      <w:lvlJc w:val="left"/>
+      <w:pPr>
+        <w:tabs>
+          <w:tab w:val="num" w:pos="3600"/>
+        </w:tabs>
+        <w:ind w:left="3600" w:hanging="360"/>
+      </w:pPr>
+      <w:rPr>
+        <w:rFonts w:ascii="Wingdings" w:hAnsi="Wingdings" w:hint="default"/>
+        <w:sz w:val="20"/>
+      </w:rPr>
+    </w:lvl>
+    <w:lvl w:ilvl="5" w:tentative="1">
+      <w:start w:val="1"/>
+      <w:numFmt w:val="bullet"/>
+      <w:lvlText w:val=""/>
+      <w:lvlJc w:val="left"/>
+      <w:pPr>
+        <w:tabs>
+          <w:tab w:val="num" w:pos="4320"/>
+        </w:tabs>
+        <w:ind w:left="4320" w:hanging="360"/>
+      </w:pPr>
+      <w:rPr>
+        <w:rFonts w:ascii="Wingdings" w:hAnsi="Wingdings" w:hint="default"/>
+        <w:sz w:val="20"/>
+      </w:rPr>
+    </w:lvl>
+    <w:lvl w:ilvl="6" w:tentative="1">
+      <w:start w:val="1"/>
+      <w:numFmt w:val="bullet"/>
+      <w:lvlText w:val=""/>
+      <w:lvlJc w:val="left"/>
+      <w:pPr>
+        <w:tabs>
+          <w:tab w:val="num" w:pos="5040"/>
+        </w:tabs>
+        <w:ind w:left="5040" w:hanging="360"/>
+      </w:pPr>
+      <w:rPr>
+        <w:rFonts w:ascii="Wingdings" w:hAnsi="Wingdings" w:hint="default"/>
+        <w:sz w:val="20"/>
+      </w:rPr>
+    </w:lvl>
+    <w:lvl w:ilvl="7" w:tentative="1">
+      <w:start w:val="1"/>
+      <w:numFmt w:val="bullet"/>
+      <w:lvlText w:val=""/>
+      <w:lvlJc w:val="left"/>
+      <w:pPr>
+        <w:tabs>
+          <w:tab w:val="num" w:pos="5760"/>
+        </w:tabs>
+        <w:ind w:left="5760" w:hanging="360"/>
+      </w:pPr>
+      <w:rPr>
+        <w:rFonts w:ascii="Wingdings" w:hAnsi="Wingdings" w:hint="default"/>
+        <w:sz w:val="20"/>
+      </w:rPr>
+    </w:lvl>
+    <w:lvl w:ilvl="8" w:tentative="1">
+      <w:start w:val="1"/>
+      <w:numFmt w:val="bullet"/>
+      <w:lvlText w:val=""/>
+      <w:lvlJc w:val="left"/>
+      <w:pPr>
+        <w:tabs>
+          <w:tab w:val="num" w:pos="6480"/>
+        </w:tabs>
+        <w:ind w:left="6480" w:hanging="360"/>
+      </w:pPr>
+      <w:rPr>
+        <w:rFonts w:ascii="Wingdings" w:hAnsi="Wingdings" w:hint="default"/>
+        <w:sz w:val="20"/>
+      </w:rPr>
+    </w:lvl>
+  </w:abstractNum>
+  <w:abstractNum w:abstractNumId="8" w15:restartNumberingAfterBreak="0">
     <w:nsid w:val="3A51663B"/>
     <w:multiLevelType w:val="multilevel"/>
     <w:tmpl w:val="7C762BCC"/>
@@ -2386,7 +5014,7 @@
       </w:rPr>
     </w:lvl>
   </w:abstractNum>
-  <w:abstractNum w:abstractNumId="3" w15:restartNumberingAfterBreak="0">
+  <w:abstractNum w:abstractNumId="9" w15:restartNumberingAfterBreak="0">
     <w:nsid w:val="3AB7346F"/>
     <w:multiLevelType w:val="multilevel"/>
     <w:tmpl w:val="7C80DAC4"/>
@@ -2535,7 +5163,156 @@
       </w:rPr>
     </w:lvl>
   </w:abstractNum>
-  <w:abstractNum w:abstractNumId="4" w15:restartNumberingAfterBreak="0">
+  <w:abstractNum w:abstractNumId="10" w15:restartNumberingAfterBreak="0">
+    <w:nsid w:val="3CBB0C0F"/>
+    <w:multiLevelType w:val="multilevel"/>
+    <w:tmpl w:val="9EB04518"/>
+    <w:lvl w:ilvl="0">
+      <w:start w:val="1"/>
+      <w:numFmt w:val="bullet"/>
+      <w:lvlText w:val=""/>
+      <w:lvlJc w:val="left"/>
+      <w:pPr>
+        <w:tabs>
+          <w:tab w:val="num" w:pos="720"/>
+        </w:tabs>
+        <w:ind w:left="720" w:hanging="360"/>
+      </w:pPr>
+      <w:rPr>
+        <w:rFonts w:ascii="Symbol" w:hAnsi="Symbol" w:hint="default"/>
+        <w:sz w:val="20"/>
+      </w:rPr>
+    </w:lvl>
+    <w:lvl w:ilvl="1" w:tentative="1">
+      <w:start w:val="1"/>
+      <w:numFmt w:val="bullet"/>
+      <w:lvlText w:val="o"/>
+      <w:lvlJc w:val="left"/>
+      <w:pPr>
+        <w:tabs>
+          <w:tab w:val="num" w:pos="1440"/>
+        </w:tabs>
+        <w:ind w:left="1440" w:hanging="360"/>
+      </w:pPr>
+      <w:rPr>
+        <w:rFonts w:ascii="Courier New" w:hAnsi="Courier New" w:hint="default"/>
+        <w:sz w:val="20"/>
+      </w:rPr>
+    </w:lvl>
+    <w:lvl w:ilvl="2" w:tentative="1">
+      <w:start w:val="1"/>
+      <w:numFmt w:val="bullet"/>
+      <w:lvlText w:val=""/>
+      <w:lvlJc w:val="left"/>
+      <w:pPr>
+        <w:tabs>
+          <w:tab w:val="num" w:pos="2160"/>
+        </w:tabs>
+        <w:ind w:left="2160" w:hanging="360"/>
+      </w:pPr>
+      <w:rPr>
+        <w:rFonts w:ascii="Wingdings" w:hAnsi="Wingdings" w:hint="default"/>
+        <w:sz w:val="20"/>
+      </w:rPr>
+    </w:lvl>
+    <w:lvl w:ilvl="3" w:tentative="1">
+      <w:start w:val="1"/>
+      <w:numFmt w:val="bullet"/>
+      <w:lvlText w:val=""/>
+      <w:lvlJc w:val="left"/>
+      <w:pPr>
+        <w:tabs>
+          <w:tab w:val="num" w:pos="2880"/>
+        </w:tabs>
+        <w:ind w:left="2880" w:hanging="360"/>
+      </w:pPr>
+      <w:rPr>
+        <w:rFonts w:ascii="Wingdings" w:hAnsi="Wingdings" w:hint="default"/>
+        <w:sz w:val="20"/>
+      </w:rPr>
+    </w:lvl>
+    <w:lvl w:ilvl="4" w:tentative="1">
+      <w:start w:val="1"/>
+      <w:numFmt w:val="bullet"/>
+      <w:lvlText w:val=""/>
+      <w:lvlJc w:val="left"/>
+      <w:pPr>
+        <w:tabs>
+          <w:tab w:val="num" w:pos="3600"/>
+        </w:tabs>
+        <w:ind w:left="3600" w:hanging="360"/>
+      </w:pPr>
+      <w:rPr>
+        <w:rFonts w:ascii="Wingdings" w:hAnsi="Wingdings" w:hint="default"/>
+        <w:sz w:val="20"/>
+      </w:rPr>
+    </w:lvl>
+    <w:lvl w:ilvl="5" w:tentative="1">
+      <w:start w:val="1"/>
+      <w:numFmt w:val="bullet"/>
+      <w:lvlText w:val=""/>
+      <w:lvlJc w:val="left"/>
+      <w:pPr>
+        <w:tabs>
+          <w:tab w:val="num" w:pos="4320"/>
+        </w:tabs>
+        <w:ind w:left="4320" w:hanging="360"/>
+      </w:pPr>
+      <w:rPr>
+        <w:rFonts w:ascii="Wingdings" w:hAnsi="Wingdings" w:hint="default"/>
+        <w:sz w:val="20"/>
+      </w:rPr>
+    </w:lvl>
+    <w:lvl w:ilvl="6" w:tentative="1">
+      <w:start w:val="1"/>
+      <w:numFmt w:val="bullet"/>
+      <w:lvlText w:val=""/>
+      <w:lvlJc w:val="left"/>
+      <w:pPr>
+        <w:tabs>
+          <w:tab w:val="num" w:pos="5040"/>
+        </w:tabs>
+        <w:ind w:left="5040" w:hanging="360"/>
+      </w:pPr>
+      <w:rPr>
+        <w:rFonts w:ascii="Wingdings" w:hAnsi="Wingdings" w:hint="default"/>
+        <w:sz w:val="20"/>
+      </w:rPr>
+    </w:lvl>
+    <w:lvl w:ilvl="7" w:tentative="1">
+      <w:start w:val="1"/>
+      <w:numFmt w:val="bullet"/>
+      <w:lvlText w:val=""/>
+      <w:lvlJc w:val="left"/>
+      <w:pPr>
+        <w:tabs>
+          <w:tab w:val="num" w:pos="5760"/>
+        </w:tabs>
+        <w:ind w:left="5760" w:hanging="360"/>
+      </w:pPr>
+      <w:rPr>
+        <w:rFonts w:ascii="Wingdings" w:hAnsi="Wingdings" w:hint="default"/>
+        <w:sz w:val="20"/>
+      </w:rPr>
+    </w:lvl>
+    <w:lvl w:ilvl="8" w:tentative="1">
+      <w:start w:val="1"/>
+      <w:numFmt w:val="bullet"/>
+      <w:lvlText w:val=""/>
+      <w:lvlJc w:val="left"/>
+      <w:pPr>
+        <w:tabs>
+          <w:tab w:val="num" w:pos="6480"/>
+        </w:tabs>
+        <w:ind w:left="6480" w:hanging="360"/>
+      </w:pPr>
+      <w:rPr>
+        <w:rFonts w:ascii="Wingdings" w:hAnsi="Wingdings" w:hint="default"/>
+        <w:sz w:val="20"/>
+      </w:rPr>
+    </w:lvl>
+  </w:abstractNum>
+  <w:abstractNum w:abstractNumId="11" w15:restartNumberingAfterBreak="0">
     <w:nsid w:val="3EDB0C5B"/>
     <w:multiLevelType w:val="multilevel"/>
     <w:tmpl w:val="834C9458"/>
@@ -2684,7 +5461,124 @@
       </w:rPr>
     </w:lvl>
   </w:abstractNum>
-  <w:abstractNum w:abstractNumId="5" w15:restartNumberingAfterBreak="0">
+  <w:abstractNum w:abstractNumId="12" w15:restartNumberingAfterBreak="0">
+    <w:nsid w:val="4F547C8A"/>
+    <w:multiLevelType w:val="multilevel"/>
+    <w:tmpl w:val="2A2C4438"/>
+    <w:lvl w:ilvl="0">
+      <w:start w:val="1"/>
+      <w:numFmt w:val="decimal"/>
+      <w:lvlText w:val="%1."/>
+      <w:lvlJc w:val="left"/>
+      <w:pPr>
+        <w:tabs>
+          <w:tab w:val="num" w:pos="720"/>
+        </w:tabs>
+        <w:ind w:left="720" w:hanging="360"/>
+      </w:pPr>
+    </w:lvl>
+    <w:lvl w:ilvl="1">
+      <w:start w:val="1"/>
+      <w:numFmt w:val="bullet"/>
+      <w:lvlText w:val="o"/>
+      <w:lvlJc w:val="left"/>
+      <w:pPr>
+        <w:tabs>
+          <w:tab w:val="num" w:pos="1440"/>
+        </w:tabs>
+        <w:ind w:left="1440" w:hanging="360"/>
+      </w:pPr>
+      <w:rPr>
+        <w:rFonts w:ascii="Courier New" w:hAnsi="Courier New" w:hint="default"/>
+        <w:sz w:val="20"/>
+      </w:rPr>
+    </w:lvl>
+    <w:lvl w:ilvl="2" w:tentative="1">
+      <w:start w:val="1"/>
+      <w:numFmt w:val="decimal"/>
+      <w:lvlText w:val="%3."/>
+      <w:lvlJc w:val="left"/>
+      <w:pPr>
+        <w:tabs>
+          <w:tab w:val="num" w:pos="2160"/>
+        </w:tabs>
+        <w:ind w:left="2160" w:hanging="360"/>
+      </w:pPr>
+    </w:lvl>
+    <w:lvl w:ilvl="3" w:tentative="1">
+      <w:start w:val="1"/>
+      <w:numFmt w:val="decimal"/>
+      <w:lvlText w:val="%4."/>
+      <w:lvlJc w:val="left"/>
+      <w:pPr>
+        <w:tabs>
+          <w:tab w:val="num" w:pos="2880"/>
+        </w:tabs>
+        <w:ind w:left="2880" w:hanging="360"/>
+      </w:pPr>
+    </w:lvl>
+    <w:lvl w:ilvl="4" w:tentative="1">
+      <w:start w:val="1"/>
+      <w:numFmt w:val="decimal"/>
+      <w:lvlText w:val="%5."/>
+      <w:lvlJc w:val="left"/>
+      <w:pPr>
+        <w:tabs>
+          <w:tab w:val="num" w:pos="3600"/>
+        </w:tabs>
+        <w:ind w:left="3600" w:hanging="360"/>
+      </w:pPr>
+    </w:lvl>
+    <w:lvl w:ilvl="5" w:tentative="1">
+      <w:start w:val="1"/>
+      <w:numFmt w:val="decimal"/>
+      <w:lvlText w:val="%6."/>
+      <w:lvlJc w:val="left"/>
+      <w:pPr>
+        <w:tabs>
+          <w:tab w:val="num" w:pos="4320"/>
+        </w:tabs>
+        <w:ind w:left="4320" w:hanging="360"/>
+      </w:pPr>
+    </w:lvl>
+    <w:lvl w:ilvl="6" w:tentative="1">
+      <w:start w:val="1"/>
+      <w:numFmt w:val="decimal"/>
+      <w:lvlText w:val="%7."/>
+      <w:lvlJc w:val="left"/>
+      <w:pPr>
+        <w:tabs>
+          <w:tab w:val="num" w:pos="5040"/>
+        </w:tabs>
+        <w:ind w:left="5040" w:hanging="360"/>
+      </w:pPr>
+    </w:lvl>
+    <w:lvl w:ilvl="7" w:tentative="1">
+      <w:start w:val="1"/>
+      <w:numFmt w:val="decimal"/>
+      <w:lvlText w:val="%8."/>
+      <w:lvlJc w:val="left"/>
+      <w:pPr>
+        <w:tabs>
+          <w:tab w:val="num" w:pos="5760"/>
+        </w:tabs>
+        <w:ind w:left="5760" w:hanging="360"/>
+      </w:pPr>
+    </w:lvl>
+    <w:lvl w:ilvl="8" w:tentative="1">
+      <w:start w:val="1"/>
+      <w:numFmt w:val="decimal"/>
+      <w:lvlText w:val="%9."/>
+      <w:lvlJc w:val="left"/>
+      <w:pPr>
+        <w:tabs>
+          <w:tab w:val="num" w:pos="6480"/>
+        </w:tabs>
+        <w:ind w:left="6480" w:hanging="360"/>
+      </w:pPr>
+    </w:lvl>
+  </w:abstractNum>
+  <w:abstractNum w:abstractNumId="13" w15:restartNumberingAfterBreak="0">
     <w:nsid w:val="574A7C9C"/>
     <w:multiLevelType w:val="multilevel"/>
     <w:tmpl w:val="706A2B14"/>
@@ -2797,7 +5691,7 @@
       </w:pPr>
     </w:lvl>
   </w:abstractNum>
-  <w:abstractNum w:abstractNumId="6" w15:restartNumberingAfterBreak="0">
+  <w:abstractNum w:abstractNumId="14" w15:restartNumberingAfterBreak="0">
     <w:nsid w:val="5E0B2897"/>
     <w:multiLevelType w:val="multilevel"/>
     <w:tmpl w:val="C72A295C"/>
@@ -2946,7 +5840,7 @@
       </w:rPr>
     </w:lvl>
   </w:abstractNum>
-  <w:abstractNum w:abstractNumId="7" w15:restartNumberingAfterBreak="0">
+  <w:abstractNum w:abstractNumId="15" w15:restartNumberingAfterBreak="0">
     <w:nsid w:val="65F652A1"/>
     <w:multiLevelType w:val="multilevel"/>
     <w:tmpl w:val="8422AD02"/>
@@ -3063,29 +5957,325 @@
       </w:pPr>
     </w:lvl>
   </w:abstractNum>
+  <w:abstractNum w:abstractNumId="16" w15:restartNumberingAfterBreak="0">
+    <w:nsid w:val="6B2077E3"/>
+    <w:multiLevelType w:val="multilevel"/>
+    <w:tmpl w:val="454E47EC"/>
+    <w:lvl w:ilvl="0">
+      <w:start w:val="1"/>
+      <w:numFmt w:val="decimal"/>
+      <w:lvlText w:val="%1."/>
+      <w:lvlJc w:val="left"/>
+      <w:pPr>
+        <w:tabs>
+          <w:tab w:val="num" w:pos="720"/>
+        </w:tabs>
+        <w:ind w:left="720" w:hanging="360"/>
+      </w:pPr>
+    </w:lvl>
+    <w:lvl w:ilvl="1">
+      <w:start w:val="1"/>
+      <w:numFmt w:val="bullet"/>
+      <w:lvlText w:val="o"/>
+      <w:lvlJc w:val="left"/>
+      <w:pPr>
+        <w:tabs>
+          <w:tab w:val="num" w:pos="1440"/>
+        </w:tabs>
+        <w:ind w:left="1440" w:hanging="360"/>
+      </w:pPr>
+      <w:rPr>
+        <w:rFonts w:ascii="Courier New" w:hAnsi="Courier New" w:hint="default"/>
+        <w:sz w:val="20"/>
+      </w:rPr>
+    </w:lvl>
+    <w:lvl w:ilvl="2" w:tentative="1">
+      <w:start w:val="1"/>
+      <w:numFmt w:val="decimal"/>
+      <w:lvlText w:val="%3."/>
+      <w:lvlJc w:val="left"/>
+      <w:pPr>
+        <w:tabs>
+          <w:tab w:val="num" w:pos="2160"/>
+        </w:tabs>
+        <w:ind w:left="2160" w:hanging="360"/>
+      </w:pPr>
+    </w:lvl>
+    <w:lvl w:ilvl="3" w:tentative="1">
+      <w:start w:val="1"/>
+      <w:numFmt w:val="decimal"/>
+      <w:lvlText w:val="%4."/>
+      <w:lvlJc w:val="left"/>
+      <w:pPr>
+        <w:tabs>
+          <w:tab w:val="num" w:pos="2880"/>
+        </w:tabs>
+        <w:ind w:left="2880" w:hanging="360"/>
+      </w:pPr>
+    </w:lvl>
+    <w:lvl w:ilvl="4" w:tentative="1">
+      <w:start w:val="1"/>
+      <w:numFmt w:val="decimal"/>
+      <w:lvlText w:val="%5."/>
+      <w:lvlJc w:val="left"/>
+      <w:pPr>
+        <w:tabs>
+          <w:tab w:val="num" w:pos="3600"/>
+        </w:tabs>
+        <w:ind w:left="3600" w:hanging="360"/>
+      </w:pPr>
+    </w:lvl>
+    <w:lvl w:ilvl="5" w:tentative="1">
+      <w:start w:val="1"/>
+      <w:numFmt w:val="decimal"/>
+      <w:lvlText w:val="%6."/>
+      <w:lvlJc w:val="left"/>
+      <w:pPr>
+        <w:tabs>
+          <w:tab w:val="num" w:pos="4320"/>
+        </w:tabs>
+        <w:ind w:left="4320" w:hanging="360"/>
+      </w:pPr>
+    </w:lvl>
+    <w:lvl w:ilvl="6" w:tentative="1">
+      <w:start w:val="1"/>
+      <w:numFmt w:val="decimal"/>
+      <w:lvlText w:val="%7."/>
+      <w:lvlJc w:val="left"/>
+      <w:pPr>
+        <w:tabs>
+          <w:tab w:val="num" w:pos="5040"/>
+        </w:tabs>
+        <w:ind w:left="5040" w:hanging="360"/>
+      </w:pPr>
+    </w:lvl>
+    <w:lvl w:ilvl="7" w:tentative="1">
+      <w:start w:val="1"/>
+      <w:numFmt w:val="decimal"/>
+      <w:lvlText w:val="%8."/>
+      <w:lvlJc w:val="left"/>
+      <w:pPr>
+        <w:tabs>
+          <w:tab w:val="num" w:pos="5760"/>
+        </w:tabs>
+        <w:ind w:left="5760" w:hanging="360"/>
+      </w:pPr>
+    </w:lvl>
+    <w:lvl w:ilvl="8" w:tentative="1">
+      <w:start w:val="1"/>
+      <w:numFmt w:val="decimal"/>
+      <w:lvlText w:val="%9."/>
+      <w:lvlJc w:val="left"/>
+      <w:pPr>
+        <w:tabs>
+          <w:tab w:val="num" w:pos="6480"/>
+        </w:tabs>
+        <w:ind w:left="6480" w:hanging="360"/>
+      </w:pPr>
+    </w:lvl>
+  </w:abstractNum>
+  <w:abstractNum w:abstractNumId="17" w15:restartNumberingAfterBreak="0">
+    <w:nsid w:val="77623FA3"/>
+    <w:multiLevelType w:val="multilevel"/>
+    <w:tmpl w:val="428C5B9A"/>
+    <w:lvl w:ilvl="0">
+      <w:start w:val="1"/>
+      <w:numFmt w:val="bullet"/>
+      <w:lvlText w:val=""/>
+      <w:lvlJc w:val="left"/>
+      <w:pPr>
+        <w:tabs>
+          <w:tab w:val="num" w:pos="720"/>
+        </w:tabs>
+        <w:ind w:left="720" w:hanging="360"/>
+      </w:pPr>
+      <w:rPr>
+        <w:rFonts w:ascii="Symbol" w:hAnsi="Symbol" w:hint="default"/>
+        <w:sz w:val="20"/>
+      </w:rPr>
+    </w:lvl>
+    <w:lvl w:ilvl="1" w:tentative="1">
+      <w:start w:val="1"/>
+      <w:numFmt w:val="bullet"/>
+      <w:lvlText w:val="o"/>
+      <w:lvlJc w:val="left"/>
+      <w:pPr>
+        <w:tabs>
+          <w:tab w:val="num" w:pos="1440"/>
+        </w:tabs>
+        <w:ind w:left="1440" w:hanging="360"/>
+      </w:pPr>
+      <w:rPr>
+        <w:rFonts w:ascii="Courier New" w:hAnsi="Courier New" w:hint="default"/>
+        <w:sz w:val="20"/>
+      </w:rPr>
+    </w:lvl>
+    <w:lvl w:ilvl="2" w:tentative="1">
+      <w:start w:val="1"/>
+      <w:numFmt w:val="bullet"/>
+      <w:lvlText w:val=""/>
+      <w:lvlJc w:val="left"/>
+      <w:pPr>
+        <w:tabs>
+          <w:tab w:val="num" w:pos="2160"/>
+        </w:tabs>
+        <w:ind w:left="2160" w:hanging="360"/>
+      </w:pPr>
+      <w:rPr>
+        <w:rFonts w:ascii="Wingdings" w:hAnsi="Wingdings" w:hint="default"/>
+        <w:sz w:val="20"/>
+      </w:rPr>
+    </w:lvl>
+    <w:lvl w:ilvl="3" w:tentative="1">
+      <w:start w:val="1"/>
+      <w:numFmt w:val="bullet"/>
+      <w:lvlText w:val=""/>
+      <w:lvlJc w:val="left"/>
+      <w:pPr>
+        <w:tabs>
+          <w:tab w:val="num" w:pos="2880"/>
+        </w:tabs>
+        <w:ind w:left="2880" w:hanging="360"/>
+      </w:pPr>
+      <w:rPr>
+        <w:rFonts w:ascii="Wingdings" w:hAnsi="Wingdings" w:hint="default"/>
+        <w:sz w:val="20"/>
+      </w:rPr>
+    </w:lvl>
+    <w:lvl w:ilvl="4" w:tentative="1">
+      <w:start w:val="1"/>
+      <w:numFmt w:val="bullet"/>
+      <w:lvlText w:val=""/>
+      <w:lvlJc w:val="left"/>
+      <w:pPr>
+        <w:tabs>
+          <w:tab w:val="num" w:pos="3600"/>
+        </w:tabs>
+        <w:ind w:left="3600" w:hanging="360"/>
+      </w:pPr>
+      <w:rPr>
+        <w:rFonts w:ascii="Wingdings" w:hAnsi="Wingdings" w:hint="default"/>
+        <w:sz w:val="20"/>
+      </w:rPr>
+    </w:lvl>
+    <w:lvl w:ilvl="5" w:tentative="1">
+      <w:start w:val="1"/>
+      <w:numFmt w:val="bullet"/>
+      <w:lvlText w:val=""/>
+      <w:lvlJc w:val="left"/>
+      <w:pPr>
+        <w:tabs>
+          <w:tab w:val="num" w:pos="4320"/>
+        </w:tabs>
+        <w:ind w:left="4320" w:hanging="360"/>
+      </w:pPr>
+      <w:rPr>
+        <w:rFonts w:ascii="Wingdings" w:hAnsi="Wingdings" w:hint="default"/>
+        <w:sz w:val="20"/>
+      </w:rPr>
+    </w:lvl>
+    <w:lvl w:ilvl="6" w:tentative="1">
+      <w:start w:val="1"/>
+      <w:numFmt w:val="bullet"/>
+      <w:lvlText w:val=""/>
+      <w:lvlJc w:val="left"/>
+      <w:pPr>
+        <w:tabs>
+          <w:tab w:val="num" w:pos="5040"/>
+        </w:tabs>
+        <w:ind w:left="5040" w:hanging="360"/>
+      </w:pPr>
+      <w:rPr>
+        <w:rFonts w:ascii="Wingdings" w:hAnsi="Wingdings" w:hint="default"/>
+        <w:sz w:val="20"/>
+      </w:rPr>
+    </w:lvl>
+    <w:lvl w:ilvl="7" w:tentative="1">
+      <w:start w:val="1"/>
+      <w:numFmt w:val="bullet"/>
+      <w:lvlText w:val=""/>
+      <w:lvlJc w:val="left"/>
+      <w:pPr>
+        <w:tabs>
+          <w:tab w:val="num" w:pos="5760"/>
+        </w:tabs>
+        <w:ind w:left="5760" w:hanging="360"/>
+      </w:pPr>
+      <w:rPr>
+        <w:rFonts w:ascii="Wingdings" w:hAnsi="Wingdings" w:hint="default"/>
+        <w:sz w:val="20"/>
+      </w:rPr>
+    </w:lvl>
+    <w:lvl w:ilvl="8" w:tentative="1">
+      <w:start w:val="1"/>
+      <w:numFmt w:val="bullet"/>
+      <w:lvlText w:val=""/>
+      <w:lvlJc w:val="left"/>
+      <w:pPr>
+        <w:tabs>
+          <w:tab w:val="num" w:pos="6480"/>
+        </w:tabs>
+        <w:ind w:left="6480" w:hanging="360"/>
+      </w:pPr>
+      <w:rPr>
+        <w:rFonts w:ascii="Wingdings" w:hAnsi="Wingdings" w:hint="default"/>
+        <w:sz w:val="20"/>
+      </w:rPr>
+    </w:lvl>
+  </w:abstractNum>
   <w:num w:numId="1">
+    <w:abstractNumId w:val="15"/>
+  </w:num>
+  <w:num w:numId="2">
+    <w:abstractNumId w:val="9"/>
+  </w:num>
+  <w:num w:numId="3">
+    <w:abstractNumId w:val="1"/>
+  </w:num>
+  <w:num w:numId="4">
+    <w:abstractNumId w:val="3"/>
+  </w:num>
+  <w:num w:numId="5">
+    <w:abstractNumId w:val="11"/>
+  </w:num>
+  <w:num w:numId="6">
+    <w:abstractNumId w:val="8"/>
+  </w:num>
+  <w:num w:numId="7">
+    <w:abstractNumId w:val="14"/>
+  </w:num>
+  <w:num w:numId="8">
+    <w:abstractNumId w:val="13"/>
+  </w:num>
+  <w:num w:numId="9">
+    <w:abstractNumId w:val="5"/>
+  </w:num>
+  <w:num w:numId="10">
+    <w:abstractNumId w:val="0"/>
+  </w:num>
+  <w:num w:numId="11">
+    <w:abstractNumId w:val="16"/>
+  </w:num>
+  <w:num w:numId="12">
+    <w:abstractNumId w:val="10"/>
+  </w:num>
+  <w:num w:numId="13">
+    <w:abstractNumId w:val="2"/>
+  </w:num>
+  <w:num w:numId="14">
+    <w:abstractNumId w:val="17"/>
+  </w:num>
+  <w:num w:numId="15">
+    <w:abstractNumId w:val="12"/>
+  </w:num>
+  <w:num w:numId="16">
     <w:abstractNumId w:val="7"/>
   </w:num>
-  <w:num w:numId="2">
-    <w:abstractNumId w:val="3"/>
-  </w:num>
-  <w:num w:numId="3">
-    <w:abstractNumId w:val="0"/>
-  </w:num>
-  <w:num w:numId="4">
-    <w:abstractNumId w:val="1"/>
-  </w:num>
-  <w:num w:numId="5">
-    <w:abstractNumId w:val="4"/>
-  </w:num>
-  <w:num w:numId="6">
-    <w:abstractNumId w:val="2"/>
-  </w:num>
-  <w:num w:numId="7">
+  <w:num w:numId="17">
     <w:abstractNumId w:val="6"/>
   </w:num>
-  <w:num w:numId="8">
-    <w:abstractNumId w:val="5"/>
+  <w:num w:numId="18">
+    <w:abstractNumId w:val="4"/>
   </w:num>
 </w:numbering>
 </file>
@@ -3558,6 +6748,7 @@
   <w:style w:type="character" w:default="1" w:styleId="a0">
     <w:name w:val="Default Paragraph Font"/>
     <w:uiPriority w:val="1"/>
+    <w:semiHidden/>
     <w:unhideWhenUsed/>
   </w:style>
   <w:style w:type="table" w:default="1" w:styleId="a1">
